--- a/doc/etat de l'art.docx
+++ b/doc/etat de l'art.docx
@@ -3,10 +3,23 @@
 <w:document xmlns:wpc="http://schemas.microsoft.com/office/word/2010/wordprocessingCanvas" xmlns:cx="http://schemas.microsoft.com/office/drawing/2014/chartex" xmlns:cx1="http://schemas.microsoft.com/office/drawing/2015/9/8/chartex" xmlns:cx2="http://schemas.microsoft.com/office/drawing/2015/10/21/chartex" xmlns:cx3="http://schemas.microsoft.com/office/drawing/2016/5/9/chartex" xmlns:cx4="http://schemas.microsoft.com/office/drawing/2016/5/10/chartex" xmlns:cx5="http://schemas.microsoft.com/office/drawing/2016/5/11/chartex" xmlns:cx6="http://schemas.microsoft.com/office/drawing/2016/5/12/chartex" xmlns:cx7="http://schemas.microsoft.com/office/drawing/2016/5/13/chartex" xmlns:cx8="http://schemas.microsoft.com/office/drawing/2016/5/14/chartex" xmlns:mc="http://schemas.openxmlformats.org/markup-compatibility/2006" xmlns:aink="http://schemas.microsoft.com/office/drawing/2016/ink" xmlns:am3d="http://schemas.microsoft.com/office/drawing/2017/model3d" xmlns:o="urn:schemas-microsoft-com:office:office" xmlns:r="http://schemas.openxmlformats.org/officeDocument/2006/relationships" xmlns:m="http://schemas.openxmlformats.org/officeDocument/2006/math" xmlns:v="urn:schemas-microsoft-com:vml" xmlns:wp14="http://schemas.microsoft.com/office/word/2010/wordprocessingDrawing" xmlns:wp="http://schemas.openxmlformats.org/drawingml/2006/wordprocessingDrawing" xmlns:w10="urn:schemas-microsoft-com:office:word" xmlns:w="http://schemas.openxmlformats.org/wordprocessingml/2006/main" xmlns:w14="http://schemas.microsoft.com/office/word/2010/wordml" xmlns:w15="http://schemas.microsoft.com/office/word/2012/wordml" xmlns:w16cid="http://schemas.microsoft.com/office/word/2016/wordml/cid" xmlns:w16se="http://schemas.microsoft.com/office/word/2015/wordml/symex" xmlns:wpg="http://schemas.microsoft.com/office/word/2010/wordprocessingGroup" xmlns:wpi="http://schemas.microsoft.com/office/word/2010/wordprocessingInk" xmlns:wne="http://schemas.microsoft.com/office/word/2006/wordml" xmlns:wps="http://schemas.microsoft.com/office/word/2010/wordprocessingShape" mc:Ignorable="w14 w15 w16se w16cid wp14">
   <w:body>
     <w:p>
-      <w:r>
+      <w:pPr>
+        <w:pStyle w:val="Titre"/>
+        <w:jc w:val="center"/>
+        <w:rPr>
+          <w:sz w:val="96"/>
+          <w:szCs w:val="96"/>
+        </w:rPr>
+      </w:pPr>
+      <w:r>
+        <w:rPr>
+          <w:sz w:val="96"/>
+          <w:szCs w:val="96"/>
+        </w:rPr>
         <w:t>Etat de l’art</w:t>
       </w:r>
     </w:p>
+    <w:p/>
     <w:p>
       <w:pPr>
         <w:pStyle w:val="Titre1"/>
@@ -20,23 +33,17 @@
           <w:sz w:val="48"/>
           <w:szCs w:val="48"/>
         </w:rPr>
-        <w:t>AWS</w:t>
-      </w:r>
-    </w:p>
-    <w:p>
-      <w:pPr>
-        <w:pStyle w:val="Titre2"/>
-        <w:rPr>
-          <w:sz w:val="32"/>
-          <w:szCs w:val="32"/>
-        </w:rPr>
-      </w:pPr>
-      <w:r>
-        <w:rPr>
-          <w:sz w:val="32"/>
-          <w:szCs w:val="32"/>
-        </w:rPr>
-        <w:t>Point positif :</w:t>
+        <w:t>Evaluation :</w:t>
+      </w:r>
+    </w:p>
+    <w:p>
+      <w:r>
+        <w:t>Le but est d’étudier les principaux services de déploiement de conteneur ou de répertoire git.</w:t>
+      </w:r>
+    </w:p>
+    <w:p>
+      <w:r>
+        <w:t>L’étude se basera sur 4 critères d’évaluation que sont :</w:t>
       </w:r>
     </w:p>
     <w:p>
@@ -44,35 +51,11 @@
         <w:pStyle w:val="Paragraphedeliste"/>
         <w:numPr>
           <w:ilvl w:val="0"/>
-          <w:numId w:val="2"/>
+          <w:numId w:val="5"/>
         </w:numPr>
-        <w:rPr>
-          <w:sz w:val="24"/>
-          <w:szCs w:val="24"/>
-        </w:rPr>
-      </w:pPr>
-      <w:r>
-        <w:rPr>
-          <w:sz w:val="24"/>
-          <w:szCs w:val="24"/>
-        </w:rPr>
-        <w:t>Nul</w:t>
-      </w:r>
-    </w:p>
-    <w:p>
-      <w:pPr>
-        <w:pStyle w:val="Titre2"/>
-        <w:rPr>
-          <w:sz w:val="32"/>
-          <w:szCs w:val="32"/>
-        </w:rPr>
-      </w:pPr>
-      <w:r>
-        <w:rPr>
-          <w:sz w:val="32"/>
-          <w:szCs w:val="32"/>
-        </w:rPr>
-        <w:t>Point négatif :</w:t>
+      </w:pPr>
+      <w:r>
+        <w:t>Le déploiement</w:t>
       </w:r>
     </w:p>
     <w:p>
@@ -80,20 +63,11 @@
         <w:pStyle w:val="Paragraphedeliste"/>
         <w:numPr>
           <w:ilvl w:val="0"/>
-          <w:numId w:val="1"/>
+          <w:numId w:val="5"/>
         </w:numPr>
-        <w:spacing w:after="0"/>
-        <w:rPr>
-          <w:sz w:val="24"/>
-          <w:szCs w:val="24"/>
-        </w:rPr>
-      </w:pPr>
-      <w:r>
-        <w:rPr>
-          <w:sz w:val="24"/>
-          <w:szCs w:val="24"/>
-        </w:rPr>
-        <w:t>Pas de possibilité de déploiement à partir d’un répertoire git</w:t>
+      </w:pPr>
+      <w:r>
+        <w:t>Le monitoring</w:t>
       </w:r>
     </w:p>
     <w:p>
@@ -101,68 +75,11 @@
         <w:pStyle w:val="Paragraphedeliste"/>
         <w:numPr>
           <w:ilvl w:val="0"/>
-          <w:numId w:val="1"/>
+          <w:numId w:val="5"/>
         </w:numPr>
-        <w:spacing w:after="0"/>
-        <w:rPr>
-          <w:sz w:val="24"/>
-          <w:szCs w:val="24"/>
-        </w:rPr>
-      </w:pPr>
-      <w:r>
-        <w:rPr>
-          <w:sz w:val="24"/>
-          <w:szCs w:val="24"/>
-        </w:rPr>
-        <w:t>Trop d’information</w:t>
-      </w:r>
-    </w:p>
-    <w:p>
-      <w:pPr>
-        <w:pStyle w:val="Titre2"/>
-        <w:rPr>
-          <w:sz w:val="32"/>
-          <w:szCs w:val="32"/>
-        </w:rPr>
-      </w:pPr>
-      <w:r>
-        <w:rPr>
-          <w:sz w:val="32"/>
-          <w:szCs w:val="32"/>
-        </w:rPr>
-        <w:t>Fonctionnalité intéressante :</w:t>
-      </w:r>
-    </w:p>
-    <w:p>
-      <w:pPr>
-        <w:pStyle w:val="Titre1"/>
-        <w:rPr>
-          <w:sz w:val="48"/>
-          <w:szCs w:val="48"/>
-        </w:rPr>
-      </w:pPr>
-      <w:r>
-        <w:rPr>
-          <w:sz w:val="48"/>
-          <w:szCs w:val="48"/>
-        </w:rPr>
-        <w:t>Google cloud</w:t>
-      </w:r>
-    </w:p>
-    <w:p>
-      <w:pPr>
-        <w:pStyle w:val="Titre2"/>
-        <w:rPr>
-          <w:sz w:val="32"/>
-          <w:szCs w:val="32"/>
-        </w:rPr>
-      </w:pPr>
-      <w:r>
-        <w:rPr>
-          <w:sz w:val="32"/>
-          <w:szCs w:val="32"/>
-        </w:rPr>
-        <w:t>Point positif :</w:t>
+      </w:pPr>
+      <w:r>
+        <w:t>L’interface utilisateur</w:t>
       </w:r>
     </w:p>
     <w:p>
@@ -170,19 +87,11 @@
         <w:pStyle w:val="Paragraphedeliste"/>
         <w:numPr>
           <w:ilvl w:val="0"/>
-          <w:numId w:val="3"/>
+          <w:numId w:val="5"/>
         </w:numPr>
-        <w:rPr>
-          <w:sz w:val="24"/>
-          <w:szCs w:val="24"/>
-        </w:rPr>
-      </w:pPr>
-      <w:r>
-        <w:rPr>
-          <w:sz w:val="24"/>
-          <w:szCs w:val="24"/>
-        </w:rPr>
-        <w:t>Trois types d’interface (web, terminal web ou CLI)</w:t>
+      </w:pPr>
+      <w:r>
+        <w:t>Solution de sécurité</w:t>
       </w:r>
     </w:p>
     <w:p>
@@ -190,60 +99,69 @@
         <w:pStyle w:val="Paragraphedeliste"/>
         <w:numPr>
           <w:ilvl w:val="0"/>
-          <w:numId w:val="3"/>
+          <w:numId w:val="5"/>
         </w:numPr>
       </w:pPr>
       <w:r>
-        <w:t>Documentation détaillée</w:t>
+        <w:t>La facturation et période d’essai</w:t>
+      </w:r>
+    </w:p>
+    <w:p>
+      <w:r>
+        <w:t>Le dernier point est là en cas de poursuite du projet à un niveau professionnel.</w:t>
+      </w:r>
+    </w:p>
+    <w:p>
+      <w:pPr>
+        <w:pStyle w:val="Titre1"/>
+        <w:rPr>
+          <w:sz w:val="48"/>
+          <w:szCs w:val="48"/>
+        </w:rPr>
+      </w:pPr>
+      <w:r>
+        <w:rPr>
+          <w:sz w:val="48"/>
+          <w:szCs w:val="48"/>
+        </w:rPr>
+        <w:t>Candidat</w:t>
+      </w:r>
+      <w:r>
+        <w:rPr>
+          <w:sz w:val="48"/>
+          <w:szCs w:val="48"/>
+        </w:rPr>
+        <w:t>s</w:t>
+      </w:r>
+      <w:r>
+        <w:rPr>
+          <w:sz w:val="48"/>
+          <w:szCs w:val="48"/>
+        </w:rPr>
+        <w:t> :</w:t>
       </w:r>
       <w:bookmarkStart w:id="0" w:name="_GoBack"/>
       <w:bookmarkEnd w:id="0"/>
     </w:p>
     <w:p>
-      <w:pPr>
-        <w:pStyle w:val="Titre2"/>
-        <w:rPr>
-          <w:sz w:val="32"/>
-          <w:szCs w:val="32"/>
-        </w:rPr>
-      </w:pPr>
-      <w:r>
-        <w:rPr>
-          <w:sz w:val="32"/>
-          <w:szCs w:val="32"/>
-        </w:rPr>
-        <w:t>Point négatif :</w:t>
-      </w:r>
-    </w:p>
-    <w:p>
-      <w:pPr>
-        <w:pStyle w:val="Paragraphedeliste"/>
-        <w:numPr>
-          <w:ilvl w:val="0"/>
-          <w:numId w:val="4"/>
-        </w:numPr>
-      </w:pPr>
-      <w:r>
-        <w:t xml:space="preserve">Beaucoup de commande à taper pour pas </w:t>
-      </w:r>
-      <w:r>
-        <w:t>grand-chose</w:t>
-      </w:r>
-    </w:p>
-    <w:p>
-      <w:pPr>
-        <w:pStyle w:val="Titre2"/>
-        <w:rPr>
-          <w:sz w:val="32"/>
-          <w:szCs w:val="32"/>
-        </w:rPr>
-      </w:pPr>
-      <w:r>
-        <w:rPr>
-          <w:sz w:val="32"/>
-          <w:szCs w:val="32"/>
-        </w:rPr>
-        <w:t>Fonctionnalité intéressante :</w:t>
+      <w:r>
+        <w:t>Pour cette étude nous avons retenu 5 services que sont AWS, Google cloud, Heroku, Platform.sh et Clever cloud.</w:t>
+      </w:r>
+    </w:p>
+    <w:p>
+      <w:r>
+        <w:t>2 de ces services (AWS et Google cloud) sont des services de cloud généralistes do</w:t>
+      </w:r>
+      <w:r>
+        <w:t>nt une partie de leurs offres est dédié à la conteneurisation.</w:t>
+      </w:r>
+    </w:p>
+    <w:p>
+      <w:r>
+        <w:t>Les 3 autre services sont de type PaaS proposant le déploiement de projet.</w:t>
+      </w:r>
+      <w:r>
+        <w:t xml:space="preserve"> </w:t>
       </w:r>
     </w:p>
     <w:p/>
@@ -255,62 +173,115 @@
           <w:szCs w:val="48"/>
         </w:rPr>
       </w:pPr>
-      <w:proofErr w:type="spellStart"/>
       <w:r>
         <w:rPr>
           <w:sz w:val="48"/>
           <w:szCs w:val="48"/>
         </w:rPr>
-        <w:t>Heroku</w:t>
-      </w:r>
-      <w:proofErr w:type="spellEnd"/>
-    </w:p>
-    <w:p>
-      <w:pPr>
-        <w:pStyle w:val="Titre2"/>
-        <w:rPr>
-          <w:sz w:val="32"/>
-          <w:szCs w:val="32"/>
-        </w:rPr>
-      </w:pPr>
-      <w:r>
-        <w:rPr>
-          <w:sz w:val="32"/>
-          <w:szCs w:val="32"/>
-        </w:rPr>
-        <w:t>Point positif :</w:t>
-      </w:r>
-    </w:p>
-    <w:p>
-      <w:pPr>
-        <w:pStyle w:val="Titre2"/>
-        <w:rPr>
-          <w:sz w:val="32"/>
-          <w:szCs w:val="32"/>
-        </w:rPr>
-      </w:pPr>
-      <w:r>
-        <w:rPr>
-          <w:sz w:val="32"/>
-          <w:szCs w:val="32"/>
-        </w:rPr>
-        <w:t>Point négatif :</w:t>
-      </w:r>
-    </w:p>
-    <w:p>
-      <w:pPr>
-        <w:pStyle w:val="Titre2"/>
-        <w:rPr>
-          <w:sz w:val="32"/>
-          <w:szCs w:val="32"/>
-        </w:rPr>
-      </w:pPr>
-      <w:r>
-        <w:rPr>
-          <w:sz w:val="32"/>
-          <w:szCs w:val="32"/>
-        </w:rPr>
-        <w:t>Fonctionnalité intéressante :</w:t>
+        <w:t>AWS</w:t>
+      </w:r>
+    </w:p>
+    <w:p>
+      <w:pPr>
+        <w:pStyle w:val="Titre2"/>
+        <w:rPr>
+          <w:sz w:val="32"/>
+          <w:szCs w:val="32"/>
+        </w:rPr>
+      </w:pPr>
+      <w:r>
+        <w:rPr>
+          <w:sz w:val="32"/>
+          <w:szCs w:val="32"/>
+        </w:rPr>
+        <w:t>Descriptif :</w:t>
+      </w:r>
+    </w:p>
+    <w:p>
+      <w:r>
+        <w:t xml:space="preserve">AWS est le service cloud d’Amazon. Le site regroupe </w:t>
+      </w:r>
+      <w:r>
+        <w:t>tous</w:t>
+      </w:r>
+      <w:r>
+        <w:t xml:space="preserve"> les service</w:t>
+      </w:r>
+      <w:r>
+        <w:t>s</w:t>
+      </w:r>
+      <w:r>
+        <w:t xml:space="preserve"> de la </w:t>
+      </w:r>
+      <w:r>
+        <w:t>plateforme</w:t>
+      </w:r>
+      <w:r>
+        <w:t xml:space="preserve"> se qui rend la prise en mains compliquée. </w:t>
+      </w:r>
+    </w:p>
+    <w:p>
+      <w:pPr>
+        <w:pStyle w:val="Titre2"/>
+        <w:rPr>
+          <w:sz w:val="32"/>
+          <w:szCs w:val="32"/>
+        </w:rPr>
+      </w:pPr>
+      <w:r>
+        <w:rPr>
+          <w:sz w:val="32"/>
+          <w:szCs w:val="32"/>
+        </w:rPr>
+        <w:t>Déploiement :</w:t>
+      </w:r>
+    </w:p>
+    <w:p>
+      <w:pPr>
+        <w:pStyle w:val="Titre2"/>
+        <w:rPr>
+          <w:sz w:val="32"/>
+          <w:szCs w:val="32"/>
+        </w:rPr>
+      </w:pPr>
+      <w:r>
+        <w:rPr>
+          <w:sz w:val="32"/>
+          <w:szCs w:val="32"/>
+        </w:rPr>
+        <w:t>Monitoring :</w:t>
+      </w:r>
+    </w:p>
+    <w:p>
+      <w:pPr>
+        <w:pStyle w:val="Titre2"/>
+        <w:rPr>
+          <w:sz w:val="32"/>
+          <w:szCs w:val="32"/>
+        </w:rPr>
+      </w:pPr>
+      <w:r>
+        <w:rPr>
+          <w:sz w:val="32"/>
+          <w:szCs w:val="32"/>
+        </w:rPr>
+        <w:t>IHM :</w:t>
+      </w:r>
+    </w:p>
+    <w:p>
+      <w:pPr>
+        <w:pStyle w:val="Titre2"/>
+        <w:rPr>
+          <w:sz w:val="32"/>
+          <w:szCs w:val="32"/>
+        </w:rPr>
+      </w:pPr>
+      <w:r>
+        <w:rPr>
+          <w:sz w:val="32"/>
+          <w:szCs w:val="32"/>
+        </w:rPr>
+        <w:t>Solution de sécurité :</w:t>
       </w:r>
     </w:p>
     <w:p/>
@@ -327,55 +298,104 @@
           <w:sz w:val="48"/>
           <w:szCs w:val="48"/>
         </w:rPr>
-        <w:t>Platform.sh</w:t>
-      </w:r>
-    </w:p>
-    <w:p>
-      <w:pPr>
-        <w:pStyle w:val="Titre2"/>
-        <w:rPr>
-          <w:sz w:val="32"/>
-          <w:szCs w:val="32"/>
-        </w:rPr>
-      </w:pPr>
-      <w:r>
-        <w:rPr>
-          <w:sz w:val="32"/>
-          <w:szCs w:val="32"/>
-        </w:rPr>
-        <w:t>Point positif :</w:t>
-      </w:r>
-    </w:p>
-    <w:p>
-      <w:pPr>
-        <w:pStyle w:val="Titre2"/>
-        <w:rPr>
-          <w:sz w:val="32"/>
-          <w:szCs w:val="32"/>
-        </w:rPr>
-      </w:pPr>
-      <w:r>
-        <w:rPr>
-          <w:sz w:val="32"/>
-          <w:szCs w:val="32"/>
-        </w:rPr>
-        <w:t>Point négatif :</w:t>
-      </w:r>
-    </w:p>
-    <w:p>
-      <w:pPr>
-        <w:pStyle w:val="Titre2"/>
-        <w:rPr>
-          <w:sz w:val="32"/>
-          <w:szCs w:val="32"/>
-        </w:rPr>
-      </w:pPr>
-      <w:r>
-        <w:rPr>
-          <w:sz w:val="32"/>
-          <w:szCs w:val="32"/>
-        </w:rPr>
-        <w:t>Fonctionnalité intéressante :</w:t>
+        <w:lastRenderedPageBreak/>
+        <w:t>Google cloud</w:t>
+      </w:r>
+    </w:p>
+    <w:p>
+      <w:pPr>
+        <w:pStyle w:val="Titre2"/>
+        <w:rPr>
+          <w:sz w:val="32"/>
+          <w:szCs w:val="32"/>
+        </w:rPr>
+      </w:pPr>
+      <w:r>
+        <w:rPr>
+          <w:sz w:val="32"/>
+          <w:szCs w:val="32"/>
+        </w:rPr>
+        <w:t>Descriptif :</w:t>
+      </w:r>
+    </w:p>
+    <w:p>
+      <w:pPr>
+        <w:pStyle w:val="Titre2"/>
+        <w:rPr>
+          <w:sz w:val="32"/>
+          <w:szCs w:val="32"/>
+        </w:rPr>
+      </w:pPr>
+      <w:r>
+        <w:rPr>
+          <w:sz w:val="32"/>
+          <w:szCs w:val="32"/>
+        </w:rPr>
+        <w:t>Déploiement :</w:t>
+      </w:r>
+    </w:p>
+    <w:p>
+      <w:pPr>
+        <w:pStyle w:val="Titre2"/>
+        <w:rPr>
+          <w:sz w:val="32"/>
+          <w:szCs w:val="32"/>
+        </w:rPr>
+      </w:pPr>
+      <w:r>
+        <w:rPr>
+          <w:sz w:val="32"/>
+          <w:szCs w:val="32"/>
+        </w:rPr>
+        <w:t>Monitoring :</w:t>
+      </w:r>
+    </w:p>
+    <w:p>
+      <w:pPr>
+        <w:pStyle w:val="Titre2"/>
+        <w:rPr>
+          <w:sz w:val="32"/>
+          <w:szCs w:val="32"/>
+        </w:rPr>
+      </w:pPr>
+      <w:r>
+        <w:rPr>
+          <w:sz w:val="32"/>
+          <w:szCs w:val="32"/>
+        </w:rPr>
+        <w:t>IHM :</w:t>
+      </w:r>
+    </w:p>
+    <w:p>
+      <w:pPr>
+        <w:pStyle w:val="Titre2"/>
+        <w:rPr>
+          <w:sz w:val="32"/>
+          <w:szCs w:val="32"/>
+        </w:rPr>
+      </w:pPr>
+      <w:r>
+        <w:rPr>
+          <w:sz w:val="32"/>
+          <w:szCs w:val="32"/>
+        </w:rPr>
+        <w:t>Solution de sécurité :</w:t>
+      </w:r>
+    </w:p>
+    <w:p>
+      <w:pPr>
+        <w:pStyle w:val="Titre2"/>
+        <w:rPr>
+          <w:sz w:val="32"/>
+          <w:szCs w:val="32"/>
+        </w:rPr>
+      </w:pPr>
+      <w:r>
+        <w:rPr>
+          <w:sz w:val="32"/>
+          <w:szCs w:val="32"/>
+        </w:rPr>
+        <w:t>Facturation et période d’essai :</w:t>
       </w:r>
     </w:p>
     <w:p/>
@@ -387,70 +407,238 @@
           <w:szCs w:val="48"/>
         </w:rPr>
       </w:pPr>
-      <w:proofErr w:type="spellStart"/>
       <w:r>
         <w:rPr>
           <w:sz w:val="48"/>
           <w:szCs w:val="48"/>
         </w:rPr>
-        <w:lastRenderedPageBreak/>
-        <w:t>Clever</w:t>
-      </w:r>
-      <w:proofErr w:type="spellEnd"/>
-      <w:r>
+        <w:t>Heroku</w:t>
+      </w:r>
+    </w:p>
+    <w:p>
+      <w:pPr>
+        <w:pStyle w:val="Titre2"/>
+        <w:rPr>
+          <w:sz w:val="32"/>
+          <w:szCs w:val="32"/>
+        </w:rPr>
+      </w:pPr>
+      <w:r>
+        <w:rPr>
+          <w:sz w:val="32"/>
+          <w:szCs w:val="32"/>
+        </w:rPr>
+        <w:t>Descriptif :</w:t>
+      </w:r>
+    </w:p>
+    <w:p>
+      <w:pPr>
+        <w:pStyle w:val="Titre2"/>
+        <w:rPr>
+          <w:sz w:val="32"/>
+          <w:szCs w:val="32"/>
+        </w:rPr>
+      </w:pPr>
+      <w:r>
+        <w:rPr>
+          <w:sz w:val="32"/>
+          <w:szCs w:val="32"/>
+        </w:rPr>
+        <w:t>Déploiement :</w:t>
+      </w:r>
+    </w:p>
+    <w:p>
+      <w:pPr>
+        <w:pStyle w:val="Titre2"/>
+        <w:rPr>
+          <w:sz w:val="32"/>
+          <w:szCs w:val="32"/>
+        </w:rPr>
+      </w:pPr>
+      <w:r>
+        <w:rPr>
+          <w:sz w:val="32"/>
+          <w:szCs w:val="32"/>
+        </w:rPr>
+        <w:t>Monitoring :</w:t>
+      </w:r>
+    </w:p>
+    <w:p>
+      <w:pPr>
+        <w:pStyle w:val="Titre2"/>
+        <w:rPr>
+          <w:sz w:val="32"/>
+          <w:szCs w:val="32"/>
+        </w:rPr>
+      </w:pPr>
+      <w:r>
+        <w:rPr>
+          <w:sz w:val="32"/>
+          <w:szCs w:val="32"/>
+        </w:rPr>
+        <w:t>IHM :</w:t>
+      </w:r>
+    </w:p>
+    <w:p>
+      <w:pPr>
+        <w:pStyle w:val="Titre2"/>
+        <w:rPr>
+          <w:sz w:val="32"/>
+          <w:szCs w:val="32"/>
+        </w:rPr>
+      </w:pPr>
+      <w:r>
+        <w:rPr>
+          <w:sz w:val="32"/>
+          <w:szCs w:val="32"/>
+        </w:rPr>
+        <w:t>Solution de sécurité :</w:t>
+      </w:r>
+    </w:p>
+    <w:p>
+      <w:pPr>
+        <w:pStyle w:val="Titre2"/>
+        <w:rPr>
+          <w:sz w:val="32"/>
+          <w:szCs w:val="32"/>
+        </w:rPr>
+      </w:pPr>
+      <w:r>
+        <w:rPr>
+          <w:sz w:val="32"/>
+          <w:szCs w:val="32"/>
+        </w:rPr>
+        <w:t>Facturation et période d’essai :</w:t>
+      </w:r>
+    </w:p>
+    <w:p/>
+    <w:p>
+      <w:pPr>
+        <w:pStyle w:val="Titre1"/>
         <w:rPr>
           <w:sz w:val="48"/>
           <w:szCs w:val="48"/>
         </w:rPr>
-        <w:t xml:space="preserve"> Cloud</w:t>
-      </w:r>
-    </w:p>
-    <w:p>
-      <w:pPr>
-        <w:pStyle w:val="Titre2"/>
-        <w:rPr>
-          <w:sz w:val="32"/>
-          <w:szCs w:val="32"/>
-        </w:rPr>
-      </w:pPr>
-      <w:r>
-        <w:rPr>
-          <w:sz w:val="32"/>
-          <w:szCs w:val="32"/>
-        </w:rPr>
-        <w:t>Point positif :</w:t>
-      </w:r>
-    </w:p>
-    <w:p>
-      <w:pPr>
-        <w:pStyle w:val="Titre2"/>
-        <w:rPr>
-          <w:sz w:val="32"/>
-          <w:szCs w:val="32"/>
-        </w:rPr>
-      </w:pPr>
-      <w:r>
-        <w:rPr>
-          <w:sz w:val="32"/>
-          <w:szCs w:val="32"/>
-        </w:rPr>
-        <w:t>Point négatif :</w:t>
-      </w:r>
-    </w:p>
-    <w:p>
-      <w:pPr>
-        <w:pStyle w:val="Titre2"/>
-        <w:rPr>
-          <w:sz w:val="32"/>
-          <w:szCs w:val="32"/>
-        </w:rPr>
-      </w:pPr>
-      <w:r>
-        <w:rPr>
-          <w:sz w:val="32"/>
-          <w:szCs w:val="32"/>
-        </w:rPr>
-        <w:t>Fonctionnalité intéressante :</w:t>
+      </w:pPr>
+      <w:r>
+        <w:rPr>
+          <w:sz w:val="48"/>
+          <w:szCs w:val="48"/>
+        </w:rPr>
+        <w:t>Platform.sh</w:t>
+      </w:r>
+    </w:p>
+    <w:p>
+      <w:pPr>
+        <w:pStyle w:val="Titre2"/>
+        <w:rPr>
+          <w:sz w:val="32"/>
+          <w:szCs w:val="32"/>
+        </w:rPr>
+      </w:pPr>
+      <w:r>
+        <w:rPr>
+          <w:sz w:val="32"/>
+          <w:szCs w:val="32"/>
+        </w:rPr>
+        <w:t>Descriptif :</w:t>
+      </w:r>
+    </w:p>
+    <w:p>
+      <w:pPr>
+        <w:pStyle w:val="Titre2"/>
+        <w:rPr>
+          <w:sz w:val="32"/>
+          <w:szCs w:val="32"/>
+        </w:rPr>
+      </w:pPr>
+      <w:r>
+        <w:rPr>
+          <w:sz w:val="32"/>
+          <w:szCs w:val="32"/>
+        </w:rPr>
+        <w:t>Déploiement :</w:t>
+      </w:r>
+    </w:p>
+    <w:p>
+      <w:pPr>
+        <w:pStyle w:val="Titre2"/>
+        <w:rPr>
+          <w:sz w:val="32"/>
+          <w:szCs w:val="32"/>
+        </w:rPr>
+      </w:pPr>
+      <w:r>
+        <w:rPr>
+          <w:sz w:val="32"/>
+          <w:szCs w:val="32"/>
+        </w:rPr>
+        <w:t>Monitoring :</w:t>
+      </w:r>
+    </w:p>
+    <w:p>
+      <w:pPr>
+        <w:pStyle w:val="Titre2"/>
+        <w:rPr>
+          <w:sz w:val="32"/>
+          <w:szCs w:val="32"/>
+        </w:rPr>
+      </w:pPr>
+      <w:r>
+        <w:rPr>
+          <w:sz w:val="32"/>
+          <w:szCs w:val="32"/>
+        </w:rPr>
+        <w:t>IHM :</w:t>
+      </w:r>
+    </w:p>
+    <w:p>
+      <w:pPr>
+        <w:pStyle w:val="Titre2"/>
+        <w:rPr>
+          <w:sz w:val="32"/>
+          <w:szCs w:val="32"/>
+        </w:rPr>
+      </w:pPr>
+      <w:r>
+        <w:rPr>
+          <w:sz w:val="32"/>
+          <w:szCs w:val="32"/>
+        </w:rPr>
+        <w:t>Solution de sécurité :</w:t>
+      </w:r>
+    </w:p>
+    <w:p>
+      <w:pPr>
+        <w:pStyle w:val="Titre2"/>
+        <w:rPr>
+          <w:sz w:val="32"/>
+          <w:szCs w:val="32"/>
+        </w:rPr>
+      </w:pPr>
+      <w:r>
+        <w:rPr>
+          <w:sz w:val="32"/>
+          <w:szCs w:val="32"/>
+        </w:rPr>
+        <w:t>Facturation et période d’essai :</w:t>
+      </w:r>
+    </w:p>
+    <w:p/>
+    <w:p>
+      <w:pPr>
+        <w:pStyle w:val="Titre1"/>
+        <w:rPr>
+          <w:sz w:val="48"/>
+          <w:szCs w:val="48"/>
+        </w:rPr>
+      </w:pPr>
+      <w:r>
+        <w:rPr>
+          <w:sz w:val="48"/>
+          <w:szCs w:val="48"/>
+        </w:rPr>
+        <w:t>Clever Cloud</w:t>
       </w:r>
     </w:p>
     <w:p/>
@@ -693,6 +881,119 @@
     </w:lvl>
   </w:abstractNum>
   <w:abstractNum w:abstractNumId="2" w15:restartNumberingAfterBreak="0">
+    <w:nsid w:val="207B3A2D"/>
+    <w:multiLevelType w:val="hybridMultilevel"/>
+    <w:tmpl w:val="19148FFC"/>
+    <w:lvl w:ilvl="0" w:tplc="040C0001">
+      <w:start w:val="1"/>
+      <w:numFmt w:val="bullet"/>
+      <w:lvlText w:val=""/>
+      <w:lvlJc w:val="left"/>
+      <w:pPr>
+        <w:ind w:left="720" w:hanging="360"/>
+      </w:pPr>
+      <w:rPr>
+        <w:rFonts w:ascii="Symbol" w:hAnsi="Symbol" w:hint="default"/>
+      </w:rPr>
+    </w:lvl>
+    <w:lvl w:ilvl="1" w:tplc="040C0003" w:tentative="1">
+      <w:start w:val="1"/>
+      <w:numFmt w:val="bullet"/>
+      <w:lvlText w:val="o"/>
+      <w:lvlJc w:val="left"/>
+      <w:pPr>
+        <w:ind w:left="1440" w:hanging="360"/>
+      </w:pPr>
+      <w:rPr>
+        <w:rFonts w:ascii="Courier New" w:hAnsi="Courier New" w:cs="Courier New" w:hint="default"/>
+      </w:rPr>
+    </w:lvl>
+    <w:lvl w:ilvl="2" w:tplc="040C0005" w:tentative="1">
+      <w:start w:val="1"/>
+      <w:numFmt w:val="bullet"/>
+      <w:lvlText w:val=""/>
+      <w:lvlJc w:val="left"/>
+      <w:pPr>
+        <w:ind w:left="2160" w:hanging="360"/>
+      </w:pPr>
+      <w:rPr>
+        <w:rFonts w:ascii="Wingdings" w:hAnsi="Wingdings" w:hint="default"/>
+      </w:rPr>
+    </w:lvl>
+    <w:lvl w:ilvl="3" w:tplc="040C0001" w:tentative="1">
+      <w:start w:val="1"/>
+      <w:numFmt w:val="bullet"/>
+      <w:lvlText w:val=""/>
+      <w:lvlJc w:val="left"/>
+      <w:pPr>
+        <w:ind w:left="2880" w:hanging="360"/>
+      </w:pPr>
+      <w:rPr>
+        <w:rFonts w:ascii="Symbol" w:hAnsi="Symbol" w:hint="default"/>
+      </w:rPr>
+    </w:lvl>
+    <w:lvl w:ilvl="4" w:tplc="040C0003" w:tentative="1">
+      <w:start w:val="1"/>
+      <w:numFmt w:val="bullet"/>
+      <w:lvlText w:val="o"/>
+      <w:lvlJc w:val="left"/>
+      <w:pPr>
+        <w:ind w:left="3600" w:hanging="360"/>
+      </w:pPr>
+      <w:rPr>
+        <w:rFonts w:ascii="Courier New" w:hAnsi="Courier New" w:cs="Courier New" w:hint="default"/>
+      </w:rPr>
+    </w:lvl>
+    <w:lvl w:ilvl="5" w:tplc="040C0005" w:tentative="1">
+      <w:start w:val="1"/>
+      <w:numFmt w:val="bullet"/>
+      <w:lvlText w:val=""/>
+      <w:lvlJc w:val="left"/>
+      <w:pPr>
+        <w:ind w:left="4320" w:hanging="360"/>
+      </w:pPr>
+      <w:rPr>
+        <w:rFonts w:ascii="Wingdings" w:hAnsi="Wingdings" w:hint="default"/>
+      </w:rPr>
+    </w:lvl>
+    <w:lvl w:ilvl="6" w:tplc="040C0001" w:tentative="1">
+      <w:start w:val="1"/>
+      <w:numFmt w:val="bullet"/>
+      <w:lvlText w:val=""/>
+      <w:lvlJc w:val="left"/>
+      <w:pPr>
+        <w:ind w:left="5040" w:hanging="360"/>
+      </w:pPr>
+      <w:rPr>
+        <w:rFonts w:ascii="Symbol" w:hAnsi="Symbol" w:hint="default"/>
+      </w:rPr>
+    </w:lvl>
+    <w:lvl w:ilvl="7" w:tplc="040C0003" w:tentative="1">
+      <w:start w:val="1"/>
+      <w:numFmt w:val="bullet"/>
+      <w:lvlText w:val="o"/>
+      <w:lvlJc w:val="left"/>
+      <w:pPr>
+        <w:ind w:left="5760" w:hanging="360"/>
+      </w:pPr>
+      <w:rPr>
+        <w:rFonts w:ascii="Courier New" w:hAnsi="Courier New" w:cs="Courier New" w:hint="default"/>
+      </w:rPr>
+    </w:lvl>
+    <w:lvl w:ilvl="8" w:tplc="040C0005" w:tentative="1">
+      <w:start w:val="1"/>
+      <w:numFmt w:val="bullet"/>
+      <w:lvlText w:val=""/>
+      <w:lvlJc w:val="left"/>
+      <w:pPr>
+        <w:ind w:left="6480" w:hanging="360"/>
+      </w:pPr>
+      <w:rPr>
+        <w:rFonts w:ascii="Wingdings" w:hAnsi="Wingdings" w:hint="default"/>
+      </w:rPr>
+    </w:lvl>
+  </w:abstractNum>
+  <w:abstractNum w:abstractNumId="3" w15:restartNumberingAfterBreak="0">
     <w:nsid w:val="2F6A225B"/>
     <w:multiLevelType w:val="hybridMultilevel"/>
     <w:tmpl w:val="8C24A9D6"/>
@@ -805,7 +1106,7 @@
       </w:rPr>
     </w:lvl>
   </w:abstractNum>
-  <w:abstractNum w:abstractNumId="3" w15:restartNumberingAfterBreak="0">
+  <w:abstractNum w:abstractNumId="4" w15:restartNumberingAfterBreak="0">
     <w:nsid w:val="65DD2368"/>
     <w:multiLevelType w:val="hybridMultilevel"/>
     <w:tmpl w:val="5934BA72"/>
@@ -922,13 +1223,16 @@
     <w:abstractNumId w:val="1"/>
   </w:num>
   <w:num w:numId="2">
-    <w:abstractNumId w:val="2"/>
+    <w:abstractNumId w:val="3"/>
   </w:num>
   <w:num w:numId="3">
-    <w:abstractNumId w:val="3"/>
+    <w:abstractNumId w:val="4"/>
   </w:num>
   <w:num w:numId="4">
     <w:abstractNumId w:val="0"/>
+  </w:num>
+  <w:num w:numId="5">
+    <w:abstractNumId w:val="2"/>
   </w:num>
 </w:numbering>
 </file>
@@ -1056,6 +1360,7 @@
     <w:lsdException w:name="HTML Sample" w:semiHidden="1" w:unhideWhenUsed="1"/>
     <w:lsdException w:name="HTML Typewriter" w:semiHidden="1" w:unhideWhenUsed="1"/>
     <w:lsdException w:name="HTML Variable" w:semiHidden="1" w:unhideWhenUsed="1"/>
+    <w:lsdException w:name="Normal Table" w:semiHidden="1" w:unhideWhenUsed="1"/>
     <w:lsdException w:name="annotation subject" w:semiHidden="1" w:unhideWhenUsed="1"/>
     <w:lsdException w:name="No List" w:semiHidden="1" w:unhideWhenUsed="1"/>
     <w:lsdException w:name="Outline List 1" w:semiHidden="1" w:unhideWhenUsed="1"/>
@@ -1101,9 +1406,11 @@
     <w:lsdException w:name="Table Subtle 1" w:semiHidden="1" w:unhideWhenUsed="1"/>
     <w:lsdException w:name="Table Subtle 2" w:semiHidden="1" w:unhideWhenUsed="1"/>
     <w:lsdException w:name="Table Web 1" w:semiHidden="1" w:unhideWhenUsed="1"/>
+    <w:lsdException w:name="Table Web 2" w:semiHidden="1" w:unhideWhenUsed="1"/>
     <w:lsdException w:name="Table Web 3" w:semiHidden="1" w:unhideWhenUsed="1"/>
     <w:lsdException w:name="Balloon Text" w:semiHidden="1" w:unhideWhenUsed="1"/>
     <w:lsdException w:name="Table Grid" w:uiPriority="39"/>
+    <w:lsdException w:name="Table Theme" w:semiHidden="1" w:unhideWhenUsed="1"/>
     <w:lsdException w:name="Placeholder Text" w:semiHidden="1"/>
     <w:lsdException w:name="No Spacing" w:uiPriority="1" w:qFormat="1"/>
     <w:lsdException w:name="Light Shading" w:uiPriority="60"/>
@@ -1472,6 +1779,40 @@
       <w:contextualSpacing/>
     </w:pPr>
   </w:style>
+  <w:style w:type="paragraph" w:styleId="Titre">
+    <w:name w:val="Title"/>
+    <w:basedOn w:val="Normal"/>
+    <w:next w:val="Normal"/>
+    <w:link w:val="TitreCar"/>
+    <w:uiPriority w:val="10"/>
+    <w:qFormat/>
+    <w:rsid w:val="00077D14"/>
+    <w:pPr>
+      <w:spacing w:after="0" w:line="240" w:lineRule="auto"/>
+      <w:contextualSpacing/>
+    </w:pPr>
+    <w:rPr>
+      <w:rFonts w:asciiTheme="majorHAnsi" w:eastAsiaTheme="majorEastAsia" w:hAnsiTheme="majorHAnsi" w:cstheme="majorBidi"/>
+      <w:spacing w:val="-10"/>
+      <w:kern w:val="28"/>
+      <w:sz w:val="56"/>
+      <w:szCs w:val="56"/>
+    </w:rPr>
+  </w:style>
+  <w:style w:type="character" w:customStyle="1" w:styleId="TitreCar">
+    <w:name w:val="Titre Car"/>
+    <w:basedOn w:val="Policepardfaut"/>
+    <w:link w:val="Titre"/>
+    <w:uiPriority w:val="10"/>
+    <w:rsid w:val="00077D14"/>
+    <w:rPr>
+      <w:rFonts w:asciiTheme="majorHAnsi" w:eastAsiaTheme="majorEastAsia" w:hAnsiTheme="majorHAnsi" w:cstheme="majorBidi"/>
+      <w:spacing w:val="-10"/>
+      <w:kern w:val="28"/>
+      <w:sz w:val="56"/>
+      <w:szCs w:val="56"/>
+    </w:rPr>
+  </w:style>
 </w:styles>
 </file>
 

--- a/doc/etat de l'art.docx
+++ b/doc/etat de l'art.docx
@@ -35,6 +35,8 @@
         </w:rPr>
         <w:t>Evaluation :</w:t>
       </w:r>
+      <w:bookmarkStart w:id="0" w:name="_GoBack"/>
+      <w:bookmarkEnd w:id="0"/>
     </w:p>
     <w:p>
       <w:r>
@@ -140,8 +142,6 @@
         </w:rPr>
         <w:t> :</w:t>
       </w:r>
-      <w:bookmarkStart w:id="0" w:name="_GoBack"/>
-      <w:bookmarkEnd w:id="0"/>
     </w:p>
     <w:p>
       <w:r>
@@ -282,6 +282,22 @@
           <w:szCs w:val="32"/>
         </w:rPr>
         <w:t>Solution de sécurité :</w:t>
+      </w:r>
+    </w:p>
+    <w:p>
+      <w:pPr>
+        <w:pStyle w:val="Titre2"/>
+        <w:rPr>
+          <w:sz w:val="32"/>
+          <w:szCs w:val="32"/>
+        </w:rPr>
+      </w:pPr>
+      <w:r>
+        <w:rPr>
+          <w:sz w:val="32"/>
+          <w:szCs w:val="32"/>
+        </w:rPr>
+        <w:t>Facturation et période d’essai :</w:t>
       </w:r>
     </w:p>
     <w:p/>

--- a/doc/etat de l'art.docx
+++ b/doc/etat de l'art.docx
@@ -35,8 +35,6 @@
         </w:rPr>
         <w:t>Evaluation :</w:t>
       </w:r>
-      <w:bookmarkStart w:id="0" w:name="_GoBack"/>
-      <w:bookmarkEnd w:id="0"/>
     </w:p>
     <w:p>
       <w:r>
@@ -414,7 +412,6 @@
         <w:t>Facturation et période d’essai :</w:t>
       </w:r>
     </w:p>
-    <w:p/>
     <w:p>
       <w:pPr>
         <w:pStyle w:val="Titre1"/>
@@ -428,8 +425,10 @@
           <w:sz w:val="48"/>
           <w:szCs w:val="48"/>
         </w:rPr>
-        <w:t>Heroku</w:t>
-      </w:r>
+        <w:t>Microsoft Azure</w:t>
+      </w:r>
+      <w:bookmarkStart w:id="0" w:name="_GoBack"/>
+      <w:bookmarkEnd w:id="0"/>
     </w:p>
     <w:p>
       <w:pPr>
@@ -527,6 +526,7 @@
         <w:t>Facturation et période d’essai :</w:t>
       </w:r>
     </w:p>
+    <w:p/>
     <w:p/>
     <w:p>
       <w:pPr>
@@ -541,6 +541,120 @@
           <w:sz w:val="48"/>
           <w:szCs w:val="48"/>
         </w:rPr>
+        <w:t>Heroku</w:t>
+      </w:r>
+    </w:p>
+    <w:p>
+      <w:pPr>
+        <w:pStyle w:val="Titre2"/>
+        <w:rPr>
+          <w:sz w:val="32"/>
+          <w:szCs w:val="32"/>
+        </w:rPr>
+      </w:pPr>
+      <w:r>
+        <w:rPr>
+          <w:sz w:val="32"/>
+          <w:szCs w:val="32"/>
+        </w:rPr>
+        <w:t>Descriptif :</w:t>
+      </w:r>
+    </w:p>
+    <w:p>
+      <w:pPr>
+        <w:pStyle w:val="Titre2"/>
+        <w:rPr>
+          <w:sz w:val="32"/>
+          <w:szCs w:val="32"/>
+        </w:rPr>
+      </w:pPr>
+      <w:r>
+        <w:rPr>
+          <w:sz w:val="32"/>
+          <w:szCs w:val="32"/>
+        </w:rPr>
+        <w:t>Déploiement :</w:t>
+      </w:r>
+    </w:p>
+    <w:p>
+      <w:pPr>
+        <w:pStyle w:val="Titre2"/>
+        <w:rPr>
+          <w:sz w:val="32"/>
+          <w:szCs w:val="32"/>
+        </w:rPr>
+      </w:pPr>
+      <w:r>
+        <w:rPr>
+          <w:sz w:val="32"/>
+          <w:szCs w:val="32"/>
+        </w:rPr>
+        <w:t>Monitoring :</w:t>
+      </w:r>
+    </w:p>
+    <w:p>
+      <w:pPr>
+        <w:pStyle w:val="Titre2"/>
+        <w:rPr>
+          <w:sz w:val="32"/>
+          <w:szCs w:val="32"/>
+        </w:rPr>
+      </w:pPr>
+      <w:r>
+        <w:rPr>
+          <w:sz w:val="32"/>
+          <w:szCs w:val="32"/>
+        </w:rPr>
+        <w:t>IHM :</w:t>
+      </w:r>
+    </w:p>
+    <w:p>
+      <w:pPr>
+        <w:pStyle w:val="Titre2"/>
+        <w:rPr>
+          <w:sz w:val="32"/>
+          <w:szCs w:val="32"/>
+        </w:rPr>
+      </w:pPr>
+      <w:r>
+        <w:rPr>
+          <w:sz w:val="32"/>
+          <w:szCs w:val="32"/>
+        </w:rPr>
+        <w:t>Solution de sécurité :</w:t>
+      </w:r>
+    </w:p>
+    <w:p>
+      <w:pPr>
+        <w:pStyle w:val="Titre2"/>
+        <w:rPr>
+          <w:sz w:val="32"/>
+          <w:szCs w:val="32"/>
+        </w:rPr>
+      </w:pPr>
+      <w:r>
+        <w:rPr>
+          <w:sz w:val="32"/>
+          <w:szCs w:val="32"/>
+        </w:rPr>
+        <w:t>Facturation et période d’essai :</w:t>
+      </w:r>
+    </w:p>
+    <w:p/>
+    <w:p>
+      <w:pPr>
+        <w:pStyle w:val="Titre1"/>
+        <w:rPr>
+          <w:sz w:val="48"/>
+          <w:szCs w:val="48"/>
+        </w:rPr>
+      </w:pPr>
+      <w:r>
+        <w:rPr>
+          <w:sz w:val="48"/>
+          <w:szCs w:val="48"/>
+        </w:rPr>
+        <w:lastRenderedPageBreak/>
         <w:t>Platform.sh</w:t>
       </w:r>
     </w:p>

--- a/doc/etat de l'art.docx
+++ b/doc/etat de l'art.docx
@@ -148,7 +148,22 @@
     </w:p>
     <w:p>
       <w:r>
-        <w:t>2 de ces services (AWS et Google cloud) sont des services de cloud généralistes do</w:t>
+        <w:t>3</w:t>
+      </w:r>
+      <w:r>
+        <w:t xml:space="preserve"> de ces services (AWS</w:t>
+      </w:r>
+      <w:r>
+        <w:t xml:space="preserve">, </w:t>
+      </w:r>
+      <w:r>
+        <w:t>Google cloud</w:t>
+      </w:r>
+      <w:r>
+        <w:t xml:space="preserve"> et Microsoft azure</w:t>
+      </w:r>
+      <w:r>
+        <w:t>) sont des services de cloud généralistes do</w:t>
       </w:r>
       <w:r>
         <w:t>nt une partie de leurs offres est dédié à la conteneurisation.</w:t>
@@ -215,7 +230,13 @@
         <w:t>plateforme</w:t>
       </w:r>
       <w:r>
-        <w:t xml:space="preserve"> se qui rend la prise en mains compliquée. </w:t>
+        <w:t xml:space="preserve"> </w:t>
+      </w:r>
+      <w:r>
+        <w:t>ce</w:t>
+      </w:r>
+      <w:r>
+        <w:t xml:space="preserve"> qui rend la prise en mains compliquée. </w:t>
       </w:r>
     </w:p>
     <w:p>
@@ -235,6 +256,23 @@
       </w:r>
     </w:p>
     <w:p>
+      <w:r>
+        <w:t>Afin de déployer un conteneur sur le service AWS il faut que l’image utilisé soit enregistré dans un registre d’image comme docker hub ou leur registre.</w:t>
+      </w:r>
+      <w:r>
+        <w:t xml:space="preserve"> De plus il n’y a pas de possibilité d’ajouter une image </w:t>
+      </w:r>
+      <w:r>
+        <w:t>directement</w:t>
+      </w:r>
+      <w:r>
+        <w:t xml:space="preserve"> depuis le site, il faut passé par une CLI installé sur une machine.</w:t>
+      </w:r>
+      <w:r>
+        <w:t xml:space="preserve"> Le déploiement reste complexe car beaucoup de paramètre sont laissé à notre bon vouloir donc une grande partie et très spécifique.</w:t>
+      </w:r>
+    </w:p>
+    <w:p>
       <w:pPr>
         <w:pStyle w:val="Titre2"/>
         <w:rPr>
@@ -251,20 +289,77 @@
       </w:r>
     </w:p>
     <w:p>
-      <w:pPr>
-        <w:pStyle w:val="Titre2"/>
-        <w:rPr>
-          <w:sz w:val="32"/>
-          <w:szCs w:val="32"/>
-        </w:rPr>
-      </w:pPr>
-      <w:r>
-        <w:rPr>
-          <w:sz w:val="32"/>
-          <w:szCs w:val="32"/>
-        </w:rPr>
+      <w:r>
+        <w:t>Les logs ne sont pas accessibles facilement et ne sont pas en temps réel. Pour les métrique</w:t>
+      </w:r>
+      <w:r>
+        <w:t>s</w:t>
+      </w:r>
+      <w:r>
+        <w:t xml:space="preserve"> il semble qu’il faut une certaine configuration pour y accéder. </w:t>
+      </w:r>
+    </w:p>
+    <w:p>
+      <w:pPr>
+        <w:pStyle w:val="Titre2"/>
+        <w:rPr>
+          <w:sz w:val="32"/>
+          <w:szCs w:val="32"/>
+        </w:rPr>
+      </w:pPr>
+      <w:r>
+        <w:rPr>
+          <w:sz w:val="32"/>
+          <w:szCs w:val="32"/>
+        </w:rPr>
+        <w:lastRenderedPageBreak/>
         <w:t>IHM :</w:t>
       </w:r>
+      <w:r>
+        <w:rPr>
+          <w:sz w:val="32"/>
+          <w:szCs w:val="32"/>
+        </w:rPr>
+        <w:t xml:space="preserve"> </w:t>
+      </w:r>
+      <w:r>
+        <w:rPr>
+          <w:rFonts w:asciiTheme="minorHAnsi" w:eastAsiaTheme="minorHAnsi" w:hAnsiTheme="minorHAnsi" w:cstheme="minorBidi"/>
+          <w:color w:val="auto"/>
+          <w:sz w:val="22"/>
+          <w:szCs w:val="22"/>
+        </w:rPr>
+        <w:t xml:space="preserve">AWS propose </w:t>
+      </w:r>
+      <w:r>
+        <w:rPr>
+          <w:rFonts w:asciiTheme="minorHAnsi" w:eastAsiaTheme="minorHAnsi" w:hAnsiTheme="minorHAnsi" w:cstheme="minorBidi"/>
+          <w:color w:val="auto"/>
+          <w:sz w:val="22"/>
+          <w:szCs w:val="22"/>
+        </w:rPr>
+        <w:t xml:space="preserve">une application CLI en plus de leur site. L’utilisation de celui-ci reste complexe malgré la documentation plutôt </w:t>
+      </w:r>
+      <w:r>
+        <w:rPr>
+          <w:rFonts w:asciiTheme="minorHAnsi" w:eastAsiaTheme="minorHAnsi" w:hAnsiTheme="minorHAnsi" w:cstheme="minorBidi"/>
+          <w:color w:val="auto"/>
+          <w:sz w:val="22"/>
+          <w:szCs w:val="22"/>
+        </w:rPr>
+        <w:t>exhaustive</w:t>
+      </w:r>
+      <w:r>
+        <w:rPr>
+          <w:rFonts w:asciiTheme="minorHAnsi" w:eastAsiaTheme="minorHAnsi" w:hAnsiTheme="minorHAnsi" w:cstheme="minorBidi"/>
+          <w:color w:val="auto"/>
+          <w:sz w:val="22"/>
+          <w:szCs w:val="22"/>
+        </w:rPr>
+        <w:t>.</w:t>
+      </w:r>
+      <w:bookmarkStart w:id="0" w:name="_GoBack"/>
+      <w:bookmarkEnd w:id="0"/>
     </w:p>
     <w:p>
       <w:pPr>
@@ -298,6 +393,15 @@
         <w:t>Facturation et période d’essai :</w:t>
       </w:r>
     </w:p>
+    <w:p>
+      <w:r>
+        <w:t>Le service est facturé à la consommation</w:t>
+      </w:r>
+      <w:r>
+        <w:t>.</w:t>
+      </w:r>
+    </w:p>
+    <w:p/>
     <w:p/>
     <w:p>
       <w:pPr>
@@ -312,7 +416,6 @@
           <w:sz w:val="48"/>
           <w:szCs w:val="48"/>
         </w:rPr>
-        <w:lastRenderedPageBreak/>
         <w:t>Google cloud</w:t>
       </w:r>
     </w:p>
@@ -427,8 +530,6 @@
         </w:rPr>
         <w:t>Microsoft Azure</w:t>
       </w:r>
-      <w:bookmarkStart w:id="0" w:name="_GoBack"/>
-      <w:bookmarkEnd w:id="0"/>
     </w:p>
     <w:p>
       <w:pPr>
@@ -526,11 +627,15 @@
         <w:t>Facturation et période d’essai :</w:t>
       </w:r>
     </w:p>
-    <w:p/>
-    <w:p/>
+    <w:p>
+      <w:pPr>
+        <w:spacing w:after="0"/>
+      </w:pPr>
+    </w:p>
     <w:p>
       <w:pPr>
         <w:pStyle w:val="Titre1"/>
+        <w:spacing w:before="0"/>
         <w:rPr>
           <w:sz w:val="48"/>
           <w:szCs w:val="48"/>
@@ -541,7 +646,7 @@
           <w:sz w:val="48"/>
           <w:szCs w:val="48"/>
         </w:rPr>
-        <w:t>Heroku</w:t>
+        <w:t>Clever Cloud</w:t>
       </w:r>
     </w:p>
     <w:p>
@@ -561,6 +666,11 @@
       </w:r>
     </w:p>
     <w:p>
+      <w:r>
+        <w:t>Clever cloud est une service PaaS qui permet de déployer des projets git dans le cloud. Le site propose différent environnement spécifique pour différent langage et notamment pour docker.</w:t>
+      </w:r>
+    </w:p>
+    <w:p>
       <w:pPr>
         <w:pStyle w:val="Titre2"/>
         <w:rPr>
@@ -578,21 +688,51 @@
     </w:p>
     <w:p>
       <w:pPr>
-        <w:pStyle w:val="Titre2"/>
-        <w:rPr>
-          <w:sz w:val="32"/>
-          <w:szCs w:val="32"/>
-        </w:rPr>
-      </w:pPr>
-      <w:r>
-        <w:rPr>
-          <w:sz w:val="32"/>
-          <w:szCs w:val="32"/>
-        </w:rPr>
+        <w:spacing w:after="0"/>
+      </w:pPr>
+      <w:r>
+        <w:t xml:space="preserve">Pour le déploiement il suffit de renseigner sait identifient GitHub puis de choisir le projet à déployer. </w:t>
+      </w:r>
+    </w:p>
+    <w:p>
+      <w:pPr>
+        <w:spacing w:after="0"/>
+      </w:pPr>
+      <w:r>
+        <w:t>On peut renseigner des variables d’environnement pour modifier des paramètres de déploiement.</w:t>
+      </w:r>
+    </w:p>
+    <w:p>
+      <w:pPr>
+        <w:spacing w:after="0"/>
+      </w:pPr>
+      <w:r>
+        <w:t>Seul les dockerfile sont supporté et on ne peut déployer qu’un conteneur par projet.</w:t>
+      </w:r>
+    </w:p>
+    <w:p>
+      <w:pPr>
+        <w:pStyle w:val="Titre2"/>
+        <w:rPr>
+          <w:sz w:val="32"/>
+          <w:szCs w:val="32"/>
+        </w:rPr>
+      </w:pPr>
+      <w:r>
+        <w:rPr>
+          <w:sz w:val="32"/>
+          <w:szCs w:val="32"/>
+        </w:rPr>
+        <w:lastRenderedPageBreak/>
         <w:t>Monitoring :</w:t>
       </w:r>
     </w:p>
     <w:p>
+      <w:r>
+        <w:t>Pour la partie logs, on a accès au log de notre conteneur et sont découpé par session de déploiement. Pour les métriques on a accès aux principaux que sont la consommation CPU et RAM et l’utilisation du réseau.</w:t>
+      </w:r>
+    </w:p>
+    <w:p>
       <w:pPr>
         <w:pStyle w:val="Titre2"/>
         <w:rPr>
@@ -609,6 +749,11 @@
       </w:r>
     </w:p>
     <w:p>
+      <w:r>
+        <w:t xml:space="preserve">Le site est plutôt simple d’utilisation et intuitif. Lors du déploiement peu d’étape sont nécessaire si on part d’un répertoire git. De plus, Clever cloud propose une application CLI pour gérer ces projets.  </w:t>
+      </w:r>
+    </w:p>
+    <w:p>
       <w:pPr>
         <w:pStyle w:val="Titre2"/>
         <w:rPr>
@@ -625,6 +770,11 @@
       </w:r>
     </w:p>
     <w:p>
+      <w:r>
+        <w:t>Au niveau de la sécurité peux d’option sont à notre disposition. Le https est bien sur assuré.</w:t>
+      </w:r>
+    </w:p>
+    <w:p>
       <w:pPr>
         <w:pStyle w:val="Titre2"/>
         <w:rPr>
@@ -638,6 +788,11 @@
           <w:szCs w:val="32"/>
         </w:rPr>
         <w:t>Facturation et période d’essai :</w:t>
+      </w:r>
+    </w:p>
+    <w:p>
+      <w:r>
+        <w:t>Le service est facturé à la consommation et le pour débuter on nous donne 20€ de crédit.</w:t>
       </w:r>
     </w:p>
     <w:p/>
@@ -654,8 +809,7 @@
           <w:sz w:val="48"/>
           <w:szCs w:val="48"/>
         </w:rPr>
-        <w:lastRenderedPageBreak/>
-        <w:t>Platform.sh</w:t>
+        <w:t>Heroku</w:t>
       </w:r>
     </w:p>
     <w:p>
@@ -768,9 +922,106 @@
           <w:sz w:val="48"/>
           <w:szCs w:val="48"/>
         </w:rPr>
-        <w:t>Clever Cloud</w:t>
-      </w:r>
-    </w:p>
+        <w:t>Platform.sh</w:t>
+      </w:r>
+    </w:p>
+    <w:p>
+      <w:pPr>
+        <w:pStyle w:val="Titre2"/>
+        <w:rPr>
+          <w:sz w:val="32"/>
+          <w:szCs w:val="32"/>
+        </w:rPr>
+      </w:pPr>
+      <w:r>
+        <w:rPr>
+          <w:sz w:val="32"/>
+          <w:szCs w:val="32"/>
+        </w:rPr>
+        <w:t>Descriptif :</w:t>
+      </w:r>
+    </w:p>
+    <w:p>
+      <w:pPr>
+        <w:pStyle w:val="Titre2"/>
+        <w:rPr>
+          <w:sz w:val="32"/>
+          <w:szCs w:val="32"/>
+        </w:rPr>
+      </w:pPr>
+      <w:r>
+        <w:rPr>
+          <w:sz w:val="32"/>
+          <w:szCs w:val="32"/>
+        </w:rPr>
+        <w:t>Déploiement :</w:t>
+      </w:r>
+    </w:p>
+    <w:p>
+      <w:pPr>
+        <w:pStyle w:val="Titre2"/>
+        <w:rPr>
+          <w:sz w:val="32"/>
+          <w:szCs w:val="32"/>
+        </w:rPr>
+      </w:pPr>
+      <w:r>
+        <w:rPr>
+          <w:sz w:val="32"/>
+          <w:szCs w:val="32"/>
+        </w:rPr>
+        <w:t>Monitoring :</w:t>
+      </w:r>
+    </w:p>
+    <w:p>
+      <w:pPr>
+        <w:pStyle w:val="Titre2"/>
+        <w:rPr>
+          <w:sz w:val="32"/>
+          <w:szCs w:val="32"/>
+        </w:rPr>
+      </w:pPr>
+      <w:r>
+        <w:rPr>
+          <w:sz w:val="32"/>
+          <w:szCs w:val="32"/>
+        </w:rPr>
+        <w:t>IHM :</w:t>
+      </w:r>
+    </w:p>
+    <w:p>
+      <w:pPr>
+        <w:pStyle w:val="Titre2"/>
+        <w:rPr>
+          <w:sz w:val="32"/>
+          <w:szCs w:val="32"/>
+        </w:rPr>
+      </w:pPr>
+      <w:r>
+        <w:rPr>
+          <w:sz w:val="32"/>
+          <w:szCs w:val="32"/>
+        </w:rPr>
+        <w:t>Solution de sécurité :</w:t>
+      </w:r>
+    </w:p>
+    <w:p>
+      <w:pPr>
+        <w:pStyle w:val="Titre2"/>
+        <w:rPr>
+          <w:sz w:val="32"/>
+          <w:szCs w:val="32"/>
+        </w:rPr>
+      </w:pPr>
+      <w:r>
+        <w:rPr>
+          <w:sz w:val="32"/>
+          <w:szCs w:val="32"/>
+        </w:rPr>
+        <w:t>Facturation et période d’essai :</w:t>
+      </w:r>
+    </w:p>
+    <w:p/>
     <w:p/>
     <w:sectPr>
       <w:pgSz w:w="11906" w:h="16838"/>
@@ -1766,6 +2017,7 @@
   <w:style w:type="paragraph" w:default="1" w:styleId="Normal">
     <w:name w:val="Normal"/>
     <w:qFormat/>
+    <w:rsid w:val="0049207B"/>
   </w:style>
   <w:style w:type="paragraph" w:styleId="Titre1">
     <w:name w:val="heading 1"/>

--- a/doc/etat de l'art.docx
+++ b/doc/etat de l'art.docx
@@ -236,7 +236,7 @@
         <w:t>ce</w:t>
       </w:r>
       <w:r>
-        <w:t xml:space="preserve"> qui rend la prise en mains compliquée. </w:t>
+        <w:t xml:space="preserve"> qui rend la prise en main compliquée. </w:t>
       </w:r>
     </w:p>
     <w:p>
@@ -257,7 +257,19 @@
     </w:p>
     <w:p>
       <w:r>
-        <w:t>Afin de déployer un conteneur sur le service AWS il faut que l’image utilisé soit enregistré dans un registre d’image comme docker hub ou leur registre.</w:t>
+        <w:t>Afin de déployer un conteneur sur le service AWS il faut que l’image utilisé</w:t>
+      </w:r>
+      <w:r>
+        <w:t>e</w:t>
+      </w:r>
+      <w:r>
+        <w:t xml:space="preserve"> soit enregistré</w:t>
+      </w:r>
+      <w:r>
+        <w:t>e</w:t>
+      </w:r>
+      <w:r>
+        <w:t xml:space="preserve"> dans un registre d’image comme docker hub ou leur registre.</w:t>
       </w:r>
       <w:r>
         <w:t xml:space="preserve"> De plus il n’y a pas de possibilité d’ajouter une image </w:t>
@@ -266,10 +278,46 @@
         <w:t>directement</w:t>
       </w:r>
       <w:r>
-        <w:t xml:space="preserve"> depuis le site, il faut passé par une CLI installé sur une machine.</w:t>
-      </w:r>
-      <w:r>
-        <w:t xml:space="preserve"> Le déploiement reste complexe car beaucoup de paramètre sont laissé à notre bon vouloir donc une grande partie et très spécifique.</w:t>
+        <w:t xml:space="preserve"> depuis le site, il faut pass</w:t>
+      </w:r>
+      <w:r>
+        <w:t>er</w:t>
+      </w:r>
+      <w:r>
+        <w:t xml:space="preserve"> par une CLI installé</w:t>
+      </w:r>
+      <w:r>
+        <w:t>e</w:t>
+      </w:r>
+      <w:r>
+        <w:t xml:space="preserve"> sur une machine.</w:t>
+      </w:r>
+      <w:r>
+        <w:t xml:space="preserve"> Le déploiement reste complexe car beaucoup de paramètre</w:t>
+      </w:r>
+      <w:r>
+        <w:t>s</w:t>
+      </w:r>
+      <w:r>
+        <w:t xml:space="preserve"> sont laissé</w:t>
+      </w:r>
+      <w:r>
+        <w:t>s</w:t>
+      </w:r>
+      <w:r>
+        <w:t xml:space="preserve"> à notre bon vouloir don</w:t>
+      </w:r>
+      <w:r>
+        <w:t>t</w:t>
+      </w:r>
+      <w:r>
+        <w:t xml:space="preserve"> une grande partie e</w:t>
+      </w:r>
+      <w:r>
+        <w:t>s</w:t>
+      </w:r>
+      <w:r>
+        <w:t>t très spécifique.</w:t>
       </w:r>
     </w:p>
     <w:p>
@@ -358,441 +406,534 @@
         </w:rPr>
         <w:t>.</w:t>
       </w:r>
+    </w:p>
+    <w:p>
+      <w:pPr>
+        <w:pStyle w:val="Titre2"/>
+        <w:rPr>
+          <w:sz w:val="32"/>
+          <w:szCs w:val="32"/>
+        </w:rPr>
+      </w:pPr>
+      <w:r>
+        <w:rPr>
+          <w:sz w:val="32"/>
+          <w:szCs w:val="32"/>
+        </w:rPr>
+        <w:t>Solution de sécurité :</w:t>
+      </w:r>
+    </w:p>
+    <w:p>
+      <w:pPr>
+        <w:pStyle w:val="Titre2"/>
+        <w:rPr>
+          <w:sz w:val="32"/>
+          <w:szCs w:val="32"/>
+        </w:rPr>
+      </w:pPr>
+      <w:r>
+        <w:rPr>
+          <w:sz w:val="32"/>
+          <w:szCs w:val="32"/>
+        </w:rPr>
+        <w:t>Facturation et période d’essai :</w:t>
+      </w:r>
+    </w:p>
+    <w:p>
+      <w:r>
+        <w:t>Le service est facturé à la consommation</w:t>
+      </w:r>
+      <w:r>
+        <w:t>.</w:t>
+      </w:r>
+    </w:p>
+    <w:p/>
+    <w:p/>
+    <w:p>
+      <w:pPr>
+        <w:pStyle w:val="Titre1"/>
+        <w:rPr>
+          <w:sz w:val="48"/>
+          <w:szCs w:val="48"/>
+        </w:rPr>
+      </w:pPr>
+      <w:r>
+        <w:rPr>
+          <w:sz w:val="48"/>
+          <w:szCs w:val="48"/>
+        </w:rPr>
+        <w:t>Google cloud</w:t>
+      </w:r>
+    </w:p>
+    <w:p>
+      <w:pPr>
+        <w:pStyle w:val="Titre2"/>
+        <w:rPr>
+          <w:sz w:val="32"/>
+          <w:szCs w:val="32"/>
+        </w:rPr>
+      </w:pPr>
+      <w:r>
+        <w:rPr>
+          <w:sz w:val="32"/>
+          <w:szCs w:val="32"/>
+        </w:rPr>
+        <w:t>Descriptif :</w:t>
+      </w:r>
+    </w:p>
+    <w:p>
+      <w:pPr>
+        <w:pStyle w:val="Titre2"/>
+        <w:rPr>
+          <w:sz w:val="32"/>
+          <w:szCs w:val="32"/>
+        </w:rPr>
+      </w:pPr>
+      <w:r>
+        <w:rPr>
+          <w:sz w:val="32"/>
+          <w:szCs w:val="32"/>
+        </w:rPr>
+        <w:t>Déploiement :</w:t>
+      </w:r>
+    </w:p>
+    <w:p>
+      <w:pPr>
+        <w:pStyle w:val="Titre2"/>
+        <w:rPr>
+          <w:sz w:val="32"/>
+          <w:szCs w:val="32"/>
+        </w:rPr>
+      </w:pPr>
+      <w:r>
+        <w:rPr>
+          <w:sz w:val="32"/>
+          <w:szCs w:val="32"/>
+        </w:rPr>
+        <w:t>Monitoring :</w:t>
+      </w:r>
+    </w:p>
+    <w:p>
+      <w:pPr>
+        <w:pStyle w:val="Titre2"/>
+        <w:rPr>
+          <w:sz w:val="32"/>
+          <w:szCs w:val="32"/>
+        </w:rPr>
+      </w:pPr>
+      <w:r>
+        <w:rPr>
+          <w:sz w:val="32"/>
+          <w:szCs w:val="32"/>
+        </w:rPr>
+        <w:t>IHM :</w:t>
+      </w:r>
+    </w:p>
+    <w:p>
+      <w:pPr>
+        <w:pStyle w:val="Titre2"/>
+        <w:rPr>
+          <w:sz w:val="32"/>
+          <w:szCs w:val="32"/>
+        </w:rPr>
+      </w:pPr>
+      <w:r>
+        <w:rPr>
+          <w:sz w:val="32"/>
+          <w:szCs w:val="32"/>
+        </w:rPr>
+        <w:t>Solution de sécurité :</w:t>
+      </w:r>
+    </w:p>
+    <w:p>
+      <w:pPr>
+        <w:pStyle w:val="Titre2"/>
+        <w:rPr>
+          <w:sz w:val="32"/>
+          <w:szCs w:val="32"/>
+        </w:rPr>
+      </w:pPr>
+      <w:r>
+        <w:rPr>
+          <w:sz w:val="32"/>
+          <w:szCs w:val="32"/>
+        </w:rPr>
+        <w:t>Facturation et période d’essai :</w:t>
+      </w:r>
+    </w:p>
+    <w:p>
+      <w:pPr>
+        <w:pStyle w:val="Titre1"/>
+        <w:rPr>
+          <w:sz w:val="48"/>
+          <w:szCs w:val="48"/>
+        </w:rPr>
+      </w:pPr>
+      <w:r>
+        <w:rPr>
+          <w:sz w:val="48"/>
+          <w:szCs w:val="48"/>
+        </w:rPr>
+        <w:t>Microsoft Azure</w:t>
+      </w:r>
+    </w:p>
+    <w:p>
+      <w:pPr>
+        <w:pStyle w:val="Titre2"/>
+        <w:rPr>
+          <w:sz w:val="32"/>
+          <w:szCs w:val="32"/>
+        </w:rPr>
+      </w:pPr>
+      <w:r>
+        <w:rPr>
+          <w:sz w:val="32"/>
+          <w:szCs w:val="32"/>
+        </w:rPr>
+        <w:t>Descriptif :</w:t>
+      </w:r>
+    </w:p>
+    <w:p>
+      <w:pPr>
+        <w:pStyle w:val="Titre2"/>
+        <w:rPr>
+          <w:sz w:val="32"/>
+          <w:szCs w:val="32"/>
+        </w:rPr>
+      </w:pPr>
+      <w:r>
+        <w:rPr>
+          <w:sz w:val="32"/>
+          <w:szCs w:val="32"/>
+        </w:rPr>
+        <w:t>Déploiement :</w:t>
+      </w:r>
+    </w:p>
+    <w:p>
+      <w:pPr>
+        <w:pStyle w:val="Titre2"/>
+        <w:rPr>
+          <w:sz w:val="32"/>
+          <w:szCs w:val="32"/>
+        </w:rPr>
+      </w:pPr>
+      <w:r>
+        <w:rPr>
+          <w:sz w:val="32"/>
+          <w:szCs w:val="32"/>
+        </w:rPr>
+        <w:t>Monitoring :</w:t>
+      </w:r>
+    </w:p>
+    <w:p>
+      <w:pPr>
+        <w:pStyle w:val="Titre2"/>
+        <w:rPr>
+          <w:sz w:val="32"/>
+          <w:szCs w:val="32"/>
+        </w:rPr>
+      </w:pPr>
+      <w:r>
+        <w:rPr>
+          <w:sz w:val="32"/>
+          <w:szCs w:val="32"/>
+        </w:rPr>
+        <w:t>IHM :</w:t>
+      </w:r>
+    </w:p>
+    <w:p>
+      <w:pPr>
+        <w:pStyle w:val="Titre2"/>
+        <w:rPr>
+          <w:sz w:val="32"/>
+          <w:szCs w:val="32"/>
+        </w:rPr>
+      </w:pPr>
+      <w:r>
+        <w:rPr>
+          <w:sz w:val="32"/>
+          <w:szCs w:val="32"/>
+        </w:rPr>
+        <w:t>Solution de sécurité :</w:t>
+      </w:r>
+    </w:p>
+    <w:p>
+      <w:pPr>
+        <w:pStyle w:val="Titre2"/>
+        <w:rPr>
+          <w:sz w:val="32"/>
+          <w:szCs w:val="32"/>
+        </w:rPr>
+      </w:pPr>
+      <w:r>
+        <w:rPr>
+          <w:sz w:val="32"/>
+          <w:szCs w:val="32"/>
+        </w:rPr>
+        <w:t>Facturation et période d’essai :</w:t>
+      </w:r>
+    </w:p>
+    <w:p>
+      <w:pPr>
+        <w:spacing w:after="0"/>
+      </w:pPr>
+    </w:p>
+    <w:p>
+      <w:pPr>
+        <w:pStyle w:val="Titre1"/>
+        <w:spacing w:before="0"/>
+        <w:rPr>
+          <w:sz w:val="48"/>
+          <w:szCs w:val="48"/>
+        </w:rPr>
+      </w:pPr>
+      <w:r>
+        <w:rPr>
+          <w:sz w:val="48"/>
+          <w:szCs w:val="48"/>
+        </w:rPr>
+        <w:t>Clever Cloud</w:t>
+      </w:r>
+    </w:p>
+    <w:p>
+      <w:pPr>
+        <w:pStyle w:val="Titre2"/>
+        <w:rPr>
+          <w:sz w:val="32"/>
+          <w:szCs w:val="32"/>
+        </w:rPr>
+      </w:pPr>
+      <w:r>
+        <w:rPr>
+          <w:sz w:val="32"/>
+          <w:szCs w:val="32"/>
+        </w:rPr>
+        <w:t>Descriptif :</w:t>
+      </w:r>
+    </w:p>
+    <w:p>
+      <w:r>
+        <w:t>Clever cloud est une service PaaS qui permet de déployer des projets git dans le cloud. Le site propose différent</w:t>
+      </w:r>
+      <w:r>
+        <w:t>s</w:t>
+      </w:r>
+      <w:r>
+        <w:t xml:space="preserve"> environnement</w:t>
+      </w:r>
+      <w:r>
+        <w:t>s</w:t>
+      </w:r>
+      <w:r>
+        <w:t xml:space="preserve"> spécifique</w:t>
+      </w:r>
+      <w:r>
+        <w:t>s</w:t>
+      </w:r>
+      <w:r>
+        <w:t xml:space="preserve"> pour différent</w:t>
+      </w:r>
+      <w:r>
+        <w:t>s</w:t>
+      </w:r>
+      <w:r>
+        <w:t xml:space="preserve"> langage</w:t>
+      </w:r>
+      <w:r>
+        <w:t>s</w:t>
+      </w:r>
+      <w:r>
+        <w:t xml:space="preserve"> et notamment pour docker.</w:t>
+      </w:r>
+    </w:p>
+    <w:p>
+      <w:pPr>
+        <w:pStyle w:val="Titre2"/>
+        <w:rPr>
+          <w:sz w:val="32"/>
+          <w:szCs w:val="32"/>
+        </w:rPr>
+      </w:pPr>
+      <w:r>
+        <w:rPr>
+          <w:sz w:val="32"/>
+          <w:szCs w:val="32"/>
+        </w:rPr>
+        <w:t>Déploiement :</w:t>
+      </w:r>
+    </w:p>
+    <w:p>
+      <w:pPr>
+        <w:spacing w:after="0"/>
+      </w:pPr>
+      <w:r>
+        <w:t xml:space="preserve">Pour le déploiement il suffit de renseigner </w:t>
+      </w:r>
+      <w:r>
+        <w:t>son</w:t>
+      </w:r>
+      <w:r>
+        <w:t xml:space="preserve"> </w:t>
+      </w:r>
+      <w:r>
+        <w:t>identifiant</w:t>
+      </w:r>
+      <w:r>
+        <w:t xml:space="preserve"> GitHub puis de choisir le projet à déployer. </w:t>
+      </w:r>
+    </w:p>
+    <w:p>
+      <w:pPr>
+        <w:spacing w:after="0"/>
+      </w:pPr>
+      <w:r>
+        <w:t>On peut renseigner des variables d’environnement pour modifier des paramètres de déploiement.</w:t>
+      </w:r>
+    </w:p>
+    <w:p>
+      <w:pPr>
+        <w:spacing w:after="0"/>
+      </w:pPr>
+      <w:r>
+        <w:t>Seul les dockerfile sont supporté</w:t>
+      </w:r>
+      <w:r>
+        <w:t>s</w:t>
+      </w:r>
+      <w:r>
+        <w:t xml:space="preserve"> et on ne peut déployer qu’un conteneur par projet.</w:t>
+      </w:r>
+    </w:p>
+    <w:p>
+      <w:pPr>
+        <w:pStyle w:val="Titre2"/>
+        <w:rPr>
+          <w:sz w:val="32"/>
+          <w:szCs w:val="32"/>
+        </w:rPr>
+      </w:pPr>
+      <w:r>
+        <w:rPr>
+          <w:sz w:val="32"/>
+          <w:szCs w:val="32"/>
+        </w:rPr>
+        <w:lastRenderedPageBreak/>
+        <w:t>Monitoring :</w:t>
+      </w:r>
+    </w:p>
+    <w:p>
+      <w:r>
+        <w:t xml:space="preserve">Pour la partie logs, on a accès </w:t>
+      </w:r>
+      <w:r>
+        <w:t>aux logs</w:t>
+      </w:r>
+      <w:r>
+        <w:t xml:space="preserve"> de notre conteneur et </w:t>
+      </w:r>
+      <w:r>
+        <w:t xml:space="preserve">ils </w:t>
+      </w:r>
+      <w:r>
+        <w:t>sont découpé</w:t>
+      </w:r>
+      <w:r>
+        <w:t>s</w:t>
+      </w:r>
+      <w:r>
+        <w:t xml:space="preserve"> par session de déploiement. Pour les métriques on a accès aux principaux que sont la consommation CPU et RAM et l’utilisation du réseau.</w:t>
+      </w:r>
+    </w:p>
+    <w:p>
+      <w:pPr>
+        <w:pStyle w:val="Titre2"/>
+        <w:rPr>
+          <w:sz w:val="32"/>
+          <w:szCs w:val="32"/>
+        </w:rPr>
+      </w:pPr>
+      <w:r>
+        <w:rPr>
+          <w:sz w:val="32"/>
+          <w:szCs w:val="32"/>
+        </w:rPr>
+        <w:t>IHM :</w:t>
+      </w:r>
+    </w:p>
+    <w:p>
+      <w:r>
+        <w:t>Le site est plutôt simple d’utilisation et intuitif. Lors du déploiement peu d’étape</w:t>
+      </w:r>
+      <w:r>
+        <w:t>s</w:t>
+      </w:r>
+      <w:r>
+        <w:t xml:space="preserve"> sont nécessaire</w:t>
+      </w:r>
+      <w:r>
+        <w:t>s</w:t>
+      </w:r>
+      <w:r>
+        <w:t xml:space="preserve"> si on part d’un répertoire git. De plus, Clever cloud propose une application CLI pour gérer ces projets.  </w:t>
+      </w:r>
+    </w:p>
+    <w:p>
+      <w:pPr>
+        <w:pStyle w:val="Titre2"/>
+        <w:rPr>
+          <w:sz w:val="32"/>
+          <w:szCs w:val="32"/>
+        </w:rPr>
+      </w:pPr>
+      <w:r>
+        <w:rPr>
+          <w:sz w:val="32"/>
+          <w:szCs w:val="32"/>
+        </w:rPr>
+        <w:t>Solution de sécurité :</w:t>
+      </w:r>
+    </w:p>
+    <w:p>
+      <w:r>
+        <w:t>Au niveau de la sécurité peu d’option</w:t>
+      </w:r>
+      <w:r>
+        <w:t>s</w:t>
+      </w:r>
+      <w:r>
+        <w:t xml:space="preserve"> sont à notre disposition. Le https est bien s</w:t>
+      </w:r>
+      <w:r>
+        <w:t>û</w:t>
+      </w:r>
+      <w:r>
+        <w:t>r assuré.</w:t>
+      </w:r>
+    </w:p>
+    <w:p>
+      <w:pPr>
+        <w:pStyle w:val="Titre2"/>
+        <w:rPr>
+          <w:sz w:val="32"/>
+          <w:szCs w:val="32"/>
+        </w:rPr>
+      </w:pPr>
+      <w:r>
+        <w:rPr>
+          <w:sz w:val="32"/>
+          <w:szCs w:val="32"/>
+        </w:rPr>
+        <w:t>Facturation et période d’essai :</w:t>
+      </w:r>
+    </w:p>
+    <w:p>
+      <w:r>
+        <w:t>Le service est facturé à la consommation et</w:t>
+      </w:r>
       <w:bookmarkStart w:id="0" w:name="_GoBack"/>
       <w:bookmarkEnd w:id="0"/>
-    </w:p>
-    <w:p>
-      <w:pPr>
-        <w:pStyle w:val="Titre2"/>
-        <w:rPr>
-          <w:sz w:val="32"/>
-          <w:szCs w:val="32"/>
-        </w:rPr>
-      </w:pPr>
-      <w:r>
-        <w:rPr>
-          <w:sz w:val="32"/>
-          <w:szCs w:val="32"/>
-        </w:rPr>
-        <w:t>Solution de sécurité :</w:t>
-      </w:r>
-    </w:p>
-    <w:p>
-      <w:pPr>
-        <w:pStyle w:val="Titre2"/>
-        <w:rPr>
-          <w:sz w:val="32"/>
-          <w:szCs w:val="32"/>
-        </w:rPr>
-      </w:pPr>
-      <w:r>
-        <w:rPr>
-          <w:sz w:val="32"/>
-          <w:szCs w:val="32"/>
-        </w:rPr>
-        <w:t>Facturation et période d’essai :</w:t>
-      </w:r>
-    </w:p>
-    <w:p>
-      <w:r>
-        <w:t>Le service est facturé à la consommation</w:t>
-      </w:r>
-      <w:r>
-        <w:t>.</w:t>
-      </w:r>
-    </w:p>
-    <w:p/>
-    <w:p/>
-    <w:p>
-      <w:pPr>
-        <w:pStyle w:val="Titre1"/>
-        <w:rPr>
-          <w:sz w:val="48"/>
-          <w:szCs w:val="48"/>
-        </w:rPr>
-      </w:pPr>
-      <w:r>
-        <w:rPr>
-          <w:sz w:val="48"/>
-          <w:szCs w:val="48"/>
-        </w:rPr>
-        <w:t>Google cloud</w:t>
-      </w:r>
-    </w:p>
-    <w:p>
-      <w:pPr>
-        <w:pStyle w:val="Titre2"/>
-        <w:rPr>
-          <w:sz w:val="32"/>
-          <w:szCs w:val="32"/>
-        </w:rPr>
-      </w:pPr>
-      <w:r>
-        <w:rPr>
-          <w:sz w:val="32"/>
-          <w:szCs w:val="32"/>
-        </w:rPr>
-        <w:t>Descriptif :</w:t>
-      </w:r>
-    </w:p>
-    <w:p>
-      <w:pPr>
-        <w:pStyle w:val="Titre2"/>
-        <w:rPr>
-          <w:sz w:val="32"/>
-          <w:szCs w:val="32"/>
-        </w:rPr>
-      </w:pPr>
-      <w:r>
-        <w:rPr>
-          <w:sz w:val="32"/>
-          <w:szCs w:val="32"/>
-        </w:rPr>
-        <w:t>Déploiement :</w:t>
-      </w:r>
-    </w:p>
-    <w:p>
-      <w:pPr>
-        <w:pStyle w:val="Titre2"/>
-        <w:rPr>
-          <w:sz w:val="32"/>
-          <w:szCs w:val="32"/>
-        </w:rPr>
-      </w:pPr>
-      <w:r>
-        <w:rPr>
-          <w:sz w:val="32"/>
-          <w:szCs w:val="32"/>
-        </w:rPr>
-        <w:t>Monitoring :</w:t>
-      </w:r>
-    </w:p>
-    <w:p>
-      <w:pPr>
-        <w:pStyle w:val="Titre2"/>
-        <w:rPr>
-          <w:sz w:val="32"/>
-          <w:szCs w:val="32"/>
-        </w:rPr>
-      </w:pPr>
-      <w:r>
-        <w:rPr>
-          <w:sz w:val="32"/>
-          <w:szCs w:val="32"/>
-        </w:rPr>
-        <w:t>IHM :</w:t>
-      </w:r>
-    </w:p>
-    <w:p>
-      <w:pPr>
-        <w:pStyle w:val="Titre2"/>
-        <w:rPr>
-          <w:sz w:val="32"/>
-          <w:szCs w:val="32"/>
-        </w:rPr>
-      </w:pPr>
-      <w:r>
-        <w:rPr>
-          <w:sz w:val="32"/>
-          <w:szCs w:val="32"/>
-        </w:rPr>
-        <w:t>Solution de sécurité :</w:t>
-      </w:r>
-    </w:p>
-    <w:p>
-      <w:pPr>
-        <w:pStyle w:val="Titre2"/>
-        <w:rPr>
-          <w:sz w:val="32"/>
-          <w:szCs w:val="32"/>
-        </w:rPr>
-      </w:pPr>
-      <w:r>
-        <w:rPr>
-          <w:sz w:val="32"/>
-          <w:szCs w:val="32"/>
-        </w:rPr>
-        <w:t>Facturation et période d’essai :</w:t>
-      </w:r>
-    </w:p>
-    <w:p>
-      <w:pPr>
-        <w:pStyle w:val="Titre1"/>
-        <w:rPr>
-          <w:sz w:val="48"/>
-          <w:szCs w:val="48"/>
-        </w:rPr>
-      </w:pPr>
-      <w:r>
-        <w:rPr>
-          <w:sz w:val="48"/>
-          <w:szCs w:val="48"/>
-        </w:rPr>
-        <w:t>Microsoft Azure</w:t>
-      </w:r>
-    </w:p>
-    <w:p>
-      <w:pPr>
-        <w:pStyle w:val="Titre2"/>
-        <w:rPr>
-          <w:sz w:val="32"/>
-          <w:szCs w:val="32"/>
-        </w:rPr>
-      </w:pPr>
-      <w:r>
-        <w:rPr>
-          <w:sz w:val="32"/>
-          <w:szCs w:val="32"/>
-        </w:rPr>
-        <w:t>Descriptif :</w:t>
-      </w:r>
-    </w:p>
-    <w:p>
-      <w:pPr>
-        <w:pStyle w:val="Titre2"/>
-        <w:rPr>
-          <w:sz w:val="32"/>
-          <w:szCs w:val="32"/>
-        </w:rPr>
-      </w:pPr>
-      <w:r>
-        <w:rPr>
-          <w:sz w:val="32"/>
-          <w:szCs w:val="32"/>
-        </w:rPr>
-        <w:t>Déploiement :</w:t>
-      </w:r>
-    </w:p>
-    <w:p>
-      <w:pPr>
-        <w:pStyle w:val="Titre2"/>
-        <w:rPr>
-          <w:sz w:val="32"/>
-          <w:szCs w:val="32"/>
-        </w:rPr>
-      </w:pPr>
-      <w:r>
-        <w:rPr>
-          <w:sz w:val="32"/>
-          <w:szCs w:val="32"/>
-        </w:rPr>
-        <w:t>Monitoring :</w:t>
-      </w:r>
-    </w:p>
-    <w:p>
-      <w:pPr>
-        <w:pStyle w:val="Titre2"/>
-        <w:rPr>
-          <w:sz w:val="32"/>
-          <w:szCs w:val="32"/>
-        </w:rPr>
-      </w:pPr>
-      <w:r>
-        <w:rPr>
-          <w:sz w:val="32"/>
-          <w:szCs w:val="32"/>
-        </w:rPr>
-        <w:t>IHM :</w:t>
-      </w:r>
-    </w:p>
-    <w:p>
-      <w:pPr>
-        <w:pStyle w:val="Titre2"/>
-        <w:rPr>
-          <w:sz w:val="32"/>
-          <w:szCs w:val="32"/>
-        </w:rPr>
-      </w:pPr>
-      <w:r>
-        <w:rPr>
-          <w:sz w:val="32"/>
-          <w:szCs w:val="32"/>
-        </w:rPr>
-        <w:t>Solution de sécurité :</w:t>
-      </w:r>
-    </w:p>
-    <w:p>
-      <w:pPr>
-        <w:pStyle w:val="Titre2"/>
-        <w:rPr>
-          <w:sz w:val="32"/>
-          <w:szCs w:val="32"/>
-        </w:rPr>
-      </w:pPr>
-      <w:r>
-        <w:rPr>
-          <w:sz w:val="32"/>
-          <w:szCs w:val="32"/>
-        </w:rPr>
-        <w:t>Facturation et période d’essai :</w:t>
-      </w:r>
-    </w:p>
-    <w:p>
-      <w:pPr>
-        <w:spacing w:after="0"/>
-      </w:pPr>
-    </w:p>
-    <w:p>
-      <w:pPr>
-        <w:pStyle w:val="Titre1"/>
-        <w:spacing w:before="0"/>
-        <w:rPr>
-          <w:sz w:val="48"/>
-          <w:szCs w:val="48"/>
-        </w:rPr>
-      </w:pPr>
-      <w:r>
-        <w:rPr>
-          <w:sz w:val="48"/>
-          <w:szCs w:val="48"/>
-        </w:rPr>
-        <w:t>Clever Cloud</w:t>
-      </w:r>
-    </w:p>
-    <w:p>
-      <w:pPr>
-        <w:pStyle w:val="Titre2"/>
-        <w:rPr>
-          <w:sz w:val="32"/>
-          <w:szCs w:val="32"/>
-        </w:rPr>
-      </w:pPr>
-      <w:r>
-        <w:rPr>
-          <w:sz w:val="32"/>
-          <w:szCs w:val="32"/>
-        </w:rPr>
-        <w:t>Descriptif :</w:t>
-      </w:r>
-    </w:p>
-    <w:p>
-      <w:r>
-        <w:t>Clever cloud est une service PaaS qui permet de déployer des projets git dans le cloud. Le site propose différent environnement spécifique pour différent langage et notamment pour docker.</w:t>
-      </w:r>
-    </w:p>
-    <w:p>
-      <w:pPr>
-        <w:pStyle w:val="Titre2"/>
-        <w:rPr>
-          <w:sz w:val="32"/>
-          <w:szCs w:val="32"/>
-        </w:rPr>
-      </w:pPr>
-      <w:r>
-        <w:rPr>
-          <w:sz w:val="32"/>
-          <w:szCs w:val="32"/>
-        </w:rPr>
-        <w:t>Déploiement :</w:t>
-      </w:r>
-    </w:p>
-    <w:p>
-      <w:pPr>
-        <w:spacing w:after="0"/>
-      </w:pPr>
-      <w:r>
-        <w:t xml:space="preserve">Pour le déploiement il suffit de renseigner sait identifient GitHub puis de choisir le projet à déployer. </w:t>
-      </w:r>
-    </w:p>
-    <w:p>
-      <w:pPr>
-        <w:spacing w:after="0"/>
-      </w:pPr>
-      <w:r>
-        <w:t>On peut renseigner des variables d’environnement pour modifier des paramètres de déploiement.</w:t>
-      </w:r>
-    </w:p>
-    <w:p>
-      <w:pPr>
-        <w:spacing w:after="0"/>
-      </w:pPr>
-      <w:r>
-        <w:t>Seul les dockerfile sont supporté et on ne peut déployer qu’un conteneur par projet.</w:t>
-      </w:r>
-    </w:p>
-    <w:p>
-      <w:pPr>
-        <w:pStyle w:val="Titre2"/>
-        <w:rPr>
-          <w:sz w:val="32"/>
-          <w:szCs w:val="32"/>
-        </w:rPr>
-      </w:pPr>
-      <w:r>
-        <w:rPr>
-          <w:sz w:val="32"/>
-          <w:szCs w:val="32"/>
-        </w:rPr>
-        <w:lastRenderedPageBreak/>
-        <w:t>Monitoring :</w:t>
-      </w:r>
-    </w:p>
-    <w:p>
-      <w:r>
-        <w:t>Pour la partie logs, on a accès au log de notre conteneur et sont découpé par session de déploiement. Pour les métriques on a accès aux principaux que sont la consommation CPU et RAM et l’utilisation du réseau.</w:t>
-      </w:r>
-    </w:p>
-    <w:p>
-      <w:pPr>
-        <w:pStyle w:val="Titre2"/>
-        <w:rPr>
-          <w:sz w:val="32"/>
-          <w:szCs w:val="32"/>
-        </w:rPr>
-      </w:pPr>
-      <w:r>
-        <w:rPr>
-          <w:sz w:val="32"/>
-          <w:szCs w:val="32"/>
-        </w:rPr>
-        <w:t>IHM :</w:t>
-      </w:r>
-    </w:p>
-    <w:p>
-      <w:r>
-        <w:t xml:space="preserve">Le site est plutôt simple d’utilisation et intuitif. Lors du déploiement peu d’étape sont nécessaire si on part d’un répertoire git. De plus, Clever cloud propose une application CLI pour gérer ces projets.  </w:t>
-      </w:r>
-    </w:p>
-    <w:p>
-      <w:pPr>
-        <w:pStyle w:val="Titre2"/>
-        <w:rPr>
-          <w:sz w:val="32"/>
-          <w:szCs w:val="32"/>
-        </w:rPr>
-      </w:pPr>
-      <w:r>
-        <w:rPr>
-          <w:sz w:val="32"/>
-          <w:szCs w:val="32"/>
-        </w:rPr>
-        <w:t>Solution de sécurité :</w:t>
-      </w:r>
-    </w:p>
-    <w:p>
-      <w:r>
-        <w:t>Au niveau de la sécurité peux d’option sont à notre disposition. Le https est bien sur assuré.</w:t>
-      </w:r>
-    </w:p>
-    <w:p>
-      <w:pPr>
-        <w:pStyle w:val="Titre2"/>
-        <w:rPr>
-          <w:sz w:val="32"/>
-          <w:szCs w:val="32"/>
-        </w:rPr>
-      </w:pPr>
-      <w:r>
-        <w:rPr>
-          <w:sz w:val="32"/>
-          <w:szCs w:val="32"/>
-        </w:rPr>
-        <w:t>Facturation et période d’essai :</w:t>
-      </w:r>
-    </w:p>
-    <w:p>
-      <w:r>
-        <w:t>Le service est facturé à la consommation et le pour débuter on nous donne 20€ de crédit.</w:t>
+      <w:r>
+        <w:t xml:space="preserve"> pour débuter on nous donne 20€ de crédit.</w:t>
       </w:r>
     </w:p>
     <w:p/>

--- a/doc/etat de l'art.docx
+++ b/doc/etat de l'art.docx
@@ -191,52 +191,21 @@
           <w:sz w:val="48"/>
           <w:szCs w:val="48"/>
         </w:rPr>
-        <w:t>AWS</w:t>
-      </w:r>
-    </w:p>
-    <w:p>
-      <w:pPr>
-        <w:pStyle w:val="Titre2"/>
-        <w:rPr>
-          <w:sz w:val="32"/>
-          <w:szCs w:val="32"/>
-        </w:rPr>
-      </w:pPr>
-      <w:r>
-        <w:rPr>
-          <w:sz w:val="32"/>
-          <w:szCs w:val="32"/>
-        </w:rPr>
-        <w:t>Descriptif :</w:t>
-      </w:r>
-    </w:p>
-    <w:p>
-      <w:r>
-        <w:t xml:space="preserve">AWS est le service cloud d’Amazon. Le site regroupe </w:t>
-      </w:r>
-      <w:r>
-        <w:t>tous</w:t>
-      </w:r>
-      <w:r>
-        <w:t xml:space="preserve"> les service</w:t>
-      </w:r>
-      <w:r>
-        <w:t>s</w:t>
-      </w:r>
-      <w:r>
-        <w:t xml:space="preserve"> de la </w:t>
-      </w:r>
-      <w:r>
-        <w:t>plateforme</w:t>
-      </w:r>
-      <w:r>
-        <w:t xml:space="preserve"> </w:t>
-      </w:r>
-      <w:r>
-        <w:t>ce</w:t>
-      </w:r>
-      <w:r>
-        <w:t xml:space="preserve"> qui rend la prise en main compliquée. </w:t>
+        <w:t>Service de cloud</w:t>
+      </w:r>
+    </w:p>
+    <w:p>
+      <w:r>
+        <w:t>Les services</w:t>
+      </w:r>
+      <w:r>
+        <w:t xml:space="preserve"> de cloud que sont AWS Google Cloud et Microsoft Azure pour les plus connues, on un </w:t>
+      </w:r>
+      <w:r>
+        <w:t>fonctionnement</w:t>
+      </w:r>
+      <w:r>
+        <w:t xml:space="preserve"> similaire.</w:t>
       </w:r>
     </w:p>
     <w:p>
@@ -447,11 +416,15 @@
         <w:t>.</w:t>
       </w:r>
     </w:p>
-    <w:p/>
-    <w:p/>
+    <w:p>
+      <w:pPr>
+        <w:spacing w:after="0"/>
+      </w:pPr>
+    </w:p>
     <w:p>
       <w:pPr>
         <w:pStyle w:val="Titre1"/>
+        <w:spacing w:before="0"/>
         <w:rPr>
           <w:sz w:val="48"/>
           <w:szCs w:val="48"/>
@@ -462,7 +435,7 @@
           <w:sz w:val="48"/>
           <w:szCs w:val="48"/>
         </w:rPr>
-        <w:t>Google cloud</w:t>
+        <w:t>Clever Cloud</w:t>
       </w:r>
     </w:p>
     <w:p>
@@ -482,6 +455,41 @@
       </w:r>
     </w:p>
     <w:p>
+      <w:r>
+        <w:t>Clever cloud est une service PaaS qui permet de déployer des projets git dans le cloud. Le site propose différent</w:t>
+      </w:r>
+      <w:r>
+        <w:t>s</w:t>
+      </w:r>
+      <w:r>
+        <w:t xml:space="preserve"> environnement</w:t>
+      </w:r>
+      <w:r>
+        <w:t>s</w:t>
+      </w:r>
+      <w:r>
+        <w:t xml:space="preserve"> spécifique</w:t>
+      </w:r>
+      <w:r>
+        <w:t>s</w:t>
+      </w:r>
+      <w:r>
+        <w:t xml:space="preserve"> pour différent</w:t>
+      </w:r>
+      <w:r>
+        <w:t>s</w:t>
+      </w:r>
+      <w:r>
+        <w:t xml:space="preserve"> langage</w:t>
+      </w:r>
+      <w:r>
+        <w:t>s</w:t>
+      </w:r>
+      <w:r>
+        <w:t xml:space="preserve"> et notamment pour docker.</w:t>
+      </w:r>
+    </w:p>
+    <w:p>
       <w:pPr>
         <w:pStyle w:val="Titre2"/>
         <w:rPr>
@@ -499,6 +507,48 @@
     </w:p>
     <w:p>
       <w:pPr>
+        <w:spacing w:after="0"/>
+      </w:pPr>
+      <w:r>
+        <w:t xml:space="preserve">Pour le déploiement il suffit de renseigner </w:t>
+      </w:r>
+      <w:r>
+        <w:t>son</w:t>
+      </w:r>
+      <w:r>
+        <w:t xml:space="preserve"> </w:t>
+      </w:r>
+      <w:r>
+        <w:t>identifiant</w:t>
+      </w:r>
+      <w:r>
+        <w:t xml:space="preserve"> GitHub puis de choisir le projet à déployer. </w:t>
+      </w:r>
+    </w:p>
+    <w:p>
+      <w:pPr>
+        <w:spacing w:after="0"/>
+      </w:pPr>
+      <w:r>
+        <w:t>On peut renseigner des variables d’environnement pour modifier des paramètres de déploiement.</w:t>
+      </w:r>
+    </w:p>
+    <w:p>
+      <w:pPr>
+        <w:spacing w:after="0"/>
+      </w:pPr>
+      <w:r>
+        <w:t>Seul les dockerfile sont supporté</w:t>
+      </w:r>
+      <w:r>
+        <w:t>s</w:t>
+      </w:r>
+      <w:r>
+        <w:t xml:space="preserve"> et on ne peut déployer qu’un conteneur par projet.</w:t>
+      </w:r>
+    </w:p>
+    <w:p>
+      <w:pPr>
         <w:pStyle w:val="Titre2"/>
         <w:rPr>
           <w:sz w:val="32"/>
@@ -514,6 +564,29 @@
       </w:r>
     </w:p>
     <w:p>
+      <w:r>
+        <w:t xml:space="preserve">Pour la partie logs, on a accès </w:t>
+      </w:r>
+      <w:r>
+        <w:t>aux logs</w:t>
+      </w:r>
+      <w:r>
+        <w:t xml:space="preserve"> de notre conteneur et </w:t>
+      </w:r>
+      <w:r>
+        <w:t xml:space="preserve">ils </w:t>
+      </w:r>
+      <w:r>
+        <w:t>sont découpé</w:t>
+      </w:r>
+      <w:r>
+        <w:t>s</w:t>
+      </w:r>
+      <w:r>
+        <w:t xml:space="preserve"> par session de déploiement. Pour les métriques on a accès aux principaux que sont la consommation CPU et RAM et l’utilisation du réseau.</w:t>
+      </w:r>
+    </w:p>
+    <w:p>
       <w:pPr>
         <w:pStyle w:val="Titre2"/>
         <w:rPr>
@@ -530,6 +603,23 @@
       </w:r>
     </w:p>
     <w:p>
+      <w:r>
+        <w:t>Le site est plutôt simple d’utilisation et intuitif. Lors du déploiement peu d’étape</w:t>
+      </w:r>
+      <w:r>
+        <w:t>s</w:t>
+      </w:r>
+      <w:r>
+        <w:t xml:space="preserve"> sont nécessaire</w:t>
+      </w:r>
+      <w:r>
+        <w:t>s</w:t>
+      </w:r>
+      <w:r>
+        <w:t xml:space="preserve"> si on part d’un répertoire git. De plus, Clever cloud propose une application CLI pour gérer ces projets.  </w:t>
+      </w:r>
+    </w:p>
+    <w:p>
       <w:pPr>
         <w:pStyle w:val="Titre2"/>
         <w:rPr>
@@ -546,6 +636,23 @@
       </w:r>
     </w:p>
     <w:p>
+      <w:r>
+        <w:t>Au niveau de la sécurité peu d’option</w:t>
+      </w:r>
+      <w:r>
+        <w:t>s</w:t>
+      </w:r>
+      <w:r>
+        <w:t xml:space="preserve"> sont à notre disposition. Le https est bien s</w:t>
+      </w:r>
+      <w:r>
+        <w:t>û</w:t>
+      </w:r>
+      <w:r>
+        <w:t>r assuré.</w:t>
+      </w:r>
+    </w:p>
+    <w:p>
       <w:pPr>
         <w:pStyle w:val="Titre2"/>
         <w:rPr>
@@ -561,6 +668,12 @@
         <w:t>Facturation et période d’essai :</w:t>
       </w:r>
     </w:p>
+    <w:p>
+      <w:r>
+        <w:t>Le service est facturé à la consommation et pour débuter on nous donne 20€ de crédit.</w:t>
+      </w:r>
+    </w:p>
+    <w:p/>
     <w:p>
       <w:pPr>
         <w:pStyle w:val="Titre1"/>
@@ -574,7 +687,8 @@
           <w:sz w:val="48"/>
           <w:szCs w:val="48"/>
         </w:rPr>
-        <w:t>Microsoft Azure</w:t>
+        <w:lastRenderedPageBreak/>
+        <w:t>Heroku</w:t>
       </w:r>
     </w:p>
     <w:p>
@@ -673,15 +787,10 @@
         <w:t>Facturation et période d’essai :</w:t>
       </w:r>
     </w:p>
-    <w:p>
-      <w:pPr>
-        <w:spacing w:after="0"/>
-      </w:pPr>
-    </w:p>
+    <w:p/>
     <w:p>
       <w:pPr>
         <w:pStyle w:val="Titre1"/>
-        <w:spacing w:before="0"/>
         <w:rPr>
           <w:sz w:val="48"/>
           <w:szCs w:val="48"/>
@@ -692,7 +801,7 @@
           <w:sz w:val="48"/>
           <w:szCs w:val="48"/>
         </w:rPr>
-        <w:t>Clever Cloud</w:t>
+        <w:t>Platform.sh</w:t>
       </w:r>
     </w:p>
     <w:p>
@@ -712,41 +821,6 @@
       </w:r>
     </w:p>
     <w:p>
-      <w:r>
-        <w:t>Clever cloud est une service PaaS qui permet de déployer des projets git dans le cloud. Le site propose différent</w:t>
-      </w:r>
-      <w:r>
-        <w:t>s</w:t>
-      </w:r>
-      <w:r>
-        <w:t xml:space="preserve"> environnement</w:t>
-      </w:r>
-      <w:r>
-        <w:t>s</w:t>
-      </w:r>
-      <w:r>
-        <w:t xml:space="preserve"> spécifique</w:t>
-      </w:r>
-      <w:r>
-        <w:t>s</w:t>
-      </w:r>
-      <w:r>
-        <w:t xml:space="preserve"> pour différent</w:t>
-      </w:r>
-      <w:r>
-        <w:t>s</w:t>
-      </w:r>
-      <w:r>
-        <w:t xml:space="preserve"> langage</w:t>
-      </w:r>
-      <w:r>
-        <w:t>s</w:t>
-      </w:r>
-      <w:r>
-        <w:t xml:space="preserve"> et notamment pour docker.</w:t>
-      </w:r>
-    </w:p>
-    <w:p>
       <w:pPr>
         <w:pStyle w:val="Titre2"/>
         <w:rPr>
@@ -764,48 +838,6 @@
     </w:p>
     <w:p>
       <w:pPr>
-        <w:spacing w:after="0"/>
-      </w:pPr>
-      <w:r>
-        <w:t xml:space="preserve">Pour le déploiement il suffit de renseigner </w:t>
-      </w:r>
-      <w:r>
-        <w:t>son</w:t>
-      </w:r>
-      <w:r>
-        <w:t xml:space="preserve"> </w:t>
-      </w:r>
-      <w:r>
-        <w:t>identifiant</w:t>
-      </w:r>
-      <w:r>
-        <w:t xml:space="preserve"> GitHub puis de choisir le projet à déployer. </w:t>
-      </w:r>
-    </w:p>
-    <w:p>
-      <w:pPr>
-        <w:spacing w:after="0"/>
-      </w:pPr>
-      <w:r>
-        <w:t>On peut renseigner des variables d’environnement pour modifier des paramètres de déploiement.</w:t>
-      </w:r>
-    </w:p>
-    <w:p>
-      <w:pPr>
-        <w:spacing w:after="0"/>
-      </w:pPr>
-      <w:r>
-        <w:t>Seul les dockerfile sont supporté</w:t>
-      </w:r>
-      <w:r>
-        <w:t>s</w:t>
-      </w:r>
-      <w:r>
-        <w:t xml:space="preserve"> et on ne peut déployer qu’un conteneur par projet.</w:t>
-      </w:r>
-    </w:p>
-    <w:p>
-      <w:pPr>
         <w:pStyle w:val="Titre2"/>
         <w:rPr>
           <w:sz w:val="32"/>
@@ -817,34 +849,10 @@
           <w:sz w:val="32"/>
           <w:szCs w:val="32"/>
         </w:rPr>
-        <w:lastRenderedPageBreak/>
         <w:t>Monitoring :</w:t>
       </w:r>
     </w:p>
     <w:p>
-      <w:r>
-        <w:t xml:space="preserve">Pour la partie logs, on a accès </w:t>
-      </w:r>
-      <w:r>
-        <w:t>aux logs</w:t>
-      </w:r>
-      <w:r>
-        <w:t xml:space="preserve"> de notre conteneur et </w:t>
-      </w:r>
-      <w:r>
-        <w:t xml:space="preserve">ils </w:t>
-      </w:r>
-      <w:r>
-        <w:t>sont découpé</w:t>
-      </w:r>
-      <w:r>
-        <w:t>s</w:t>
-      </w:r>
-      <w:r>
-        <w:t xml:space="preserve"> par session de déploiement. Pour les métriques on a accès aux principaux que sont la consommation CPU et RAM et l’utilisation du réseau.</w:t>
-      </w:r>
-    </w:p>
-    <w:p>
       <w:pPr>
         <w:pStyle w:val="Titre2"/>
         <w:rPr>
@@ -861,23 +869,6 @@
       </w:r>
     </w:p>
     <w:p>
-      <w:r>
-        <w:t>Le site est plutôt simple d’utilisation et intuitif. Lors du déploiement peu d’étape</w:t>
-      </w:r>
-      <w:r>
-        <w:t>s</w:t>
-      </w:r>
-      <w:r>
-        <w:t xml:space="preserve"> sont nécessaire</w:t>
-      </w:r>
-      <w:r>
-        <w:t>s</w:t>
-      </w:r>
-      <w:r>
-        <w:t xml:space="preserve"> si on part d’un répertoire git. De plus, Clever cloud propose une application CLI pour gérer ces projets.  </w:t>
-      </w:r>
-    </w:p>
-    <w:p>
       <w:pPr>
         <w:pStyle w:val="Titre2"/>
         <w:rPr>
@@ -894,23 +885,6 @@
       </w:r>
     </w:p>
     <w:p>
-      <w:r>
-        <w:t>Au niveau de la sécurité peu d’option</w:t>
-      </w:r>
-      <w:r>
-        <w:t>s</w:t>
-      </w:r>
-      <w:r>
-        <w:t xml:space="preserve"> sont à notre disposition. Le https est bien s</w:t>
-      </w:r>
-      <w:r>
-        <w:t>û</w:t>
-      </w:r>
-      <w:r>
-        <w:t>r assuré.</w:t>
-      </w:r>
-    </w:p>
-    <w:p>
       <w:pPr>
         <w:pStyle w:val="Titre2"/>
         <w:rPr>
@@ -926,244 +900,11 @@
         <w:t>Facturation et période d’essai :</w:t>
       </w:r>
     </w:p>
-    <w:p>
-      <w:r>
-        <w:t>Le service est facturé à la consommation et</w:t>
-      </w:r>
+    <w:p/>
+    <w:p>
       <w:bookmarkStart w:id="0" w:name="_GoBack"/>
       <w:bookmarkEnd w:id="0"/>
-      <w:r>
-        <w:t xml:space="preserve"> pour débuter on nous donne 20€ de crédit.</w:t>
-      </w:r>
-    </w:p>
-    <w:p/>
-    <w:p>
-      <w:pPr>
-        <w:pStyle w:val="Titre1"/>
-        <w:rPr>
-          <w:sz w:val="48"/>
-          <w:szCs w:val="48"/>
-        </w:rPr>
-      </w:pPr>
-      <w:r>
-        <w:rPr>
-          <w:sz w:val="48"/>
-          <w:szCs w:val="48"/>
-        </w:rPr>
-        <w:t>Heroku</w:t>
-      </w:r>
-    </w:p>
-    <w:p>
-      <w:pPr>
-        <w:pStyle w:val="Titre2"/>
-        <w:rPr>
-          <w:sz w:val="32"/>
-          <w:szCs w:val="32"/>
-        </w:rPr>
-      </w:pPr>
-      <w:r>
-        <w:rPr>
-          <w:sz w:val="32"/>
-          <w:szCs w:val="32"/>
-        </w:rPr>
-        <w:t>Descriptif :</w:t>
-      </w:r>
-    </w:p>
-    <w:p>
-      <w:pPr>
-        <w:pStyle w:val="Titre2"/>
-        <w:rPr>
-          <w:sz w:val="32"/>
-          <w:szCs w:val="32"/>
-        </w:rPr>
-      </w:pPr>
-      <w:r>
-        <w:rPr>
-          <w:sz w:val="32"/>
-          <w:szCs w:val="32"/>
-        </w:rPr>
-        <w:t>Déploiement :</w:t>
-      </w:r>
-    </w:p>
-    <w:p>
-      <w:pPr>
-        <w:pStyle w:val="Titre2"/>
-        <w:rPr>
-          <w:sz w:val="32"/>
-          <w:szCs w:val="32"/>
-        </w:rPr>
-      </w:pPr>
-      <w:r>
-        <w:rPr>
-          <w:sz w:val="32"/>
-          <w:szCs w:val="32"/>
-        </w:rPr>
-        <w:t>Monitoring :</w:t>
-      </w:r>
-    </w:p>
-    <w:p>
-      <w:pPr>
-        <w:pStyle w:val="Titre2"/>
-        <w:rPr>
-          <w:sz w:val="32"/>
-          <w:szCs w:val="32"/>
-        </w:rPr>
-      </w:pPr>
-      <w:r>
-        <w:rPr>
-          <w:sz w:val="32"/>
-          <w:szCs w:val="32"/>
-        </w:rPr>
-        <w:t>IHM :</w:t>
-      </w:r>
-    </w:p>
-    <w:p>
-      <w:pPr>
-        <w:pStyle w:val="Titre2"/>
-        <w:rPr>
-          <w:sz w:val="32"/>
-          <w:szCs w:val="32"/>
-        </w:rPr>
-      </w:pPr>
-      <w:r>
-        <w:rPr>
-          <w:sz w:val="32"/>
-          <w:szCs w:val="32"/>
-        </w:rPr>
-        <w:t>Solution de sécurité :</w:t>
-      </w:r>
-    </w:p>
-    <w:p>
-      <w:pPr>
-        <w:pStyle w:val="Titre2"/>
-        <w:rPr>
-          <w:sz w:val="32"/>
-          <w:szCs w:val="32"/>
-        </w:rPr>
-      </w:pPr>
-      <w:r>
-        <w:rPr>
-          <w:sz w:val="32"/>
-          <w:szCs w:val="32"/>
-        </w:rPr>
-        <w:t>Facturation et période d’essai :</w:t>
-      </w:r>
-    </w:p>
-    <w:p/>
-    <w:p>
-      <w:pPr>
-        <w:pStyle w:val="Titre1"/>
-        <w:rPr>
-          <w:sz w:val="48"/>
-          <w:szCs w:val="48"/>
-        </w:rPr>
-      </w:pPr>
-      <w:r>
-        <w:rPr>
-          <w:sz w:val="48"/>
-          <w:szCs w:val="48"/>
-        </w:rPr>
-        <w:t>Platform.sh</w:t>
-      </w:r>
-    </w:p>
-    <w:p>
-      <w:pPr>
-        <w:pStyle w:val="Titre2"/>
-        <w:rPr>
-          <w:sz w:val="32"/>
-          <w:szCs w:val="32"/>
-        </w:rPr>
-      </w:pPr>
-      <w:r>
-        <w:rPr>
-          <w:sz w:val="32"/>
-          <w:szCs w:val="32"/>
-        </w:rPr>
-        <w:t>Descriptif :</w:t>
-      </w:r>
-    </w:p>
-    <w:p>
-      <w:pPr>
-        <w:pStyle w:val="Titre2"/>
-        <w:rPr>
-          <w:sz w:val="32"/>
-          <w:szCs w:val="32"/>
-        </w:rPr>
-      </w:pPr>
-      <w:r>
-        <w:rPr>
-          <w:sz w:val="32"/>
-          <w:szCs w:val="32"/>
-        </w:rPr>
-        <w:t>Déploiement :</w:t>
-      </w:r>
-    </w:p>
-    <w:p>
-      <w:pPr>
-        <w:pStyle w:val="Titre2"/>
-        <w:rPr>
-          <w:sz w:val="32"/>
-          <w:szCs w:val="32"/>
-        </w:rPr>
-      </w:pPr>
-      <w:r>
-        <w:rPr>
-          <w:sz w:val="32"/>
-          <w:szCs w:val="32"/>
-        </w:rPr>
-        <w:t>Monitoring :</w:t>
-      </w:r>
-    </w:p>
-    <w:p>
-      <w:pPr>
-        <w:pStyle w:val="Titre2"/>
-        <w:rPr>
-          <w:sz w:val="32"/>
-          <w:szCs w:val="32"/>
-        </w:rPr>
-      </w:pPr>
-      <w:r>
-        <w:rPr>
-          <w:sz w:val="32"/>
-          <w:szCs w:val="32"/>
-        </w:rPr>
-        <w:t>IHM :</w:t>
-      </w:r>
-    </w:p>
-    <w:p>
-      <w:pPr>
-        <w:pStyle w:val="Titre2"/>
-        <w:rPr>
-          <w:sz w:val="32"/>
-          <w:szCs w:val="32"/>
-        </w:rPr>
-      </w:pPr>
-      <w:r>
-        <w:rPr>
-          <w:sz w:val="32"/>
-          <w:szCs w:val="32"/>
-        </w:rPr>
-        <w:t>Solution de sécurité :</w:t>
-      </w:r>
-    </w:p>
-    <w:p>
-      <w:pPr>
-        <w:pStyle w:val="Titre2"/>
-        <w:rPr>
-          <w:sz w:val="32"/>
-          <w:szCs w:val="32"/>
-        </w:rPr>
-      </w:pPr>
-      <w:r>
-        <w:rPr>
-          <w:sz w:val="32"/>
-          <w:szCs w:val="32"/>
-        </w:rPr>
-        <w:t>Facturation et période d’essai :</w:t>
-      </w:r>
-    </w:p>
-    <w:p/>
-    <w:p/>
+    </w:p>
     <w:sectPr>
       <w:pgSz w:w="11906" w:h="16838"/>
       <w:pgMar w:top="1417" w:right="1417" w:bottom="1417" w:left="1417" w:header="708" w:footer="708" w:gutter="0"/>

--- a/doc/etat de l'art.docx
+++ b/doc/etat de l'art.docx
@@ -11,12 +11,20 @@
           <w:szCs w:val="96"/>
         </w:rPr>
       </w:pPr>
+      <w:bookmarkStart w:id="0" w:name="_GoBack"/>
+      <w:bookmarkEnd w:id="0"/>
       <w:r>
         <w:rPr>
           <w:sz w:val="96"/>
           <w:szCs w:val="96"/>
         </w:rPr>
         <w:t>Etat de l’art</w:t>
+      </w:r>
+    </w:p>
+    <w:p/>
+    <w:p>
+      <w:r>
+        <w:t>Papier de recherche :</w:t>
       </w:r>
     </w:p>
     <w:p/>
@@ -901,10 +909,7 @@
       </w:r>
     </w:p>
     <w:p/>
-    <w:p>
-      <w:bookmarkStart w:id="0" w:name="_GoBack"/>
-      <w:bookmarkEnd w:id="0"/>
-    </w:p>
+    <w:p/>
     <w:sectPr>
       <w:pgSz w:w="11906" w:h="16838"/>
       <w:pgMar w:top="1417" w:right="1417" w:bottom="1417" w:left="1417" w:header="708" w:footer="708" w:gutter="0"/>
@@ -1517,7 +1522,7 @@
       </w:pPr>
     </w:pPrDefault>
   </w:docDefaults>
-  <w:latentStyles w:defLockedState="0" w:defUIPriority="99" w:defSemiHidden="0" w:defUnhideWhenUsed="0" w:defQFormat="0" w:count="377">
+  <w:latentStyles w:defLockedState="0" w:defUIPriority="99" w:defSemiHidden="0" w:defUnhideWhenUsed="0" w:defQFormat="0" w:count="376">
     <w:lsdException w:name="Normal" w:uiPriority="0" w:qFormat="1"/>
     <w:lsdException w:name="heading 1" w:uiPriority="9" w:qFormat="1"/>
     <w:lsdException w:name="heading 2" w:semiHidden="1" w:uiPriority="9" w:unhideWhenUsed="1" w:qFormat="1"/>
@@ -1894,7 +1899,6 @@
     <w:lsdException w:name="Hashtag" w:semiHidden="1" w:unhideWhenUsed="1"/>
     <w:lsdException w:name="Unresolved Mention" w:semiHidden="1" w:unhideWhenUsed="1"/>
     <w:lsdException w:name="Smart Link" w:semiHidden="1" w:unhideWhenUsed="1"/>
-    <w:lsdException w:name="Smart Link Error" w:semiHidden="1" w:unhideWhenUsed="1"/>
   </w:latentStyles>
   <w:style w:type="paragraph" w:default="1" w:styleId="Normal">
     <w:name w:val="Normal"/>

--- a/doc/etat de l'art.docx
+++ b/doc/etat de l'art.docx
@@ -11,903 +11,752 @@
           <w:szCs w:val="96"/>
         </w:rPr>
       </w:pPr>
+      <w:r>
+        <w:rPr>
+          <w:sz w:val="96"/>
+          <w:szCs w:val="96"/>
+        </w:rPr>
+        <w:t>Etat de l’art</w:t>
+      </w:r>
+    </w:p>
+    <w:p/>
+    <w:p>
+      <w:pPr>
+        <w:pStyle w:val="Titre1"/>
+        <w:rPr>
+          <w:sz w:val="48"/>
+          <w:szCs w:val="48"/>
+        </w:rPr>
+      </w:pPr>
+      <w:r>
+        <w:rPr>
+          <w:sz w:val="48"/>
+          <w:szCs w:val="48"/>
+        </w:rPr>
+        <w:t>Introduction</w:t>
+      </w:r>
+      <w:r>
+        <w:rPr>
+          <w:sz w:val="48"/>
+          <w:szCs w:val="48"/>
+        </w:rPr>
+        <w:t> :</w:t>
+      </w:r>
+    </w:p>
+    <w:p>
+      <w:r>
+        <w:t>Le but de cet état de l’art est de faire l’inventaire de l’état de la recherche sur des projet de CaaS ou plus généralement sur l’utilisation de Docker. Dans une seconde partie nous regarderons quelque</w:t>
+      </w:r>
+      <w:r>
+        <w:t>s</w:t>
+      </w:r>
+      <w:r>
+        <w:t xml:space="preserve"> solution</w:t>
+      </w:r>
+      <w:r>
+        <w:t>s</w:t>
+      </w:r>
+      <w:r>
+        <w:t xml:space="preserve"> existante</w:t>
+      </w:r>
+      <w:r>
+        <w:t>s</w:t>
+      </w:r>
+      <w:r>
+        <w:t xml:space="preserve"> </w:t>
+      </w:r>
+      <w:r>
+        <w:t>s</w:t>
+      </w:r>
+      <w:r>
+        <w:t>e rapprochant de nos attente</w:t>
+      </w:r>
+      <w:r>
+        <w:t>s</w:t>
+      </w:r>
+      <w:r>
+        <w:t xml:space="preserve">. </w:t>
+      </w:r>
+    </w:p>
+    <w:p>
+      <w:pPr>
+        <w:pStyle w:val="Titre1"/>
+        <w:rPr>
+          <w:sz w:val="48"/>
+          <w:szCs w:val="48"/>
+        </w:rPr>
+      </w:pPr>
+      <w:r>
+        <w:rPr>
+          <w:sz w:val="48"/>
+          <w:szCs w:val="48"/>
+        </w:rPr>
+        <w:t>État</w:t>
+      </w:r>
+      <w:r>
+        <w:rPr>
+          <w:sz w:val="48"/>
+          <w:szCs w:val="48"/>
+        </w:rPr>
+        <w:t xml:space="preserve"> de</w:t>
+      </w:r>
+      <w:r>
+        <w:rPr>
+          <w:sz w:val="48"/>
+          <w:szCs w:val="48"/>
+        </w:rPr>
+        <w:t xml:space="preserve"> la</w:t>
+      </w:r>
+      <w:r>
+        <w:rPr>
+          <w:sz w:val="48"/>
+          <w:szCs w:val="48"/>
+        </w:rPr>
+        <w:t xml:space="preserve"> recherche :</w:t>
+      </w:r>
+    </w:p>
+    <w:p>
+      <w:pPr>
+        <w:spacing w:after="0"/>
+      </w:pPr>
+      <w:r>
+        <w:t>Après</w:t>
+      </w:r>
+      <w:r>
+        <w:t xml:space="preserve"> une recherche sur des moteurs de recherche dédié</w:t>
+      </w:r>
+      <w:r>
+        <w:t>s</w:t>
+      </w:r>
+      <w:r>
+        <w:t xml:space="preserve"> j’ai trouvé </w:t>
+      </w:r>
+      <w:r>
+        <w:t>cinq papiers</w:t>
+      </w:r>
+      <w:r>
+        <w:t xml:space="preserve"> répondant à mes </w:t>
+      </w:r>
+      <w:r>
+        <w:t>critères (</w:t>
+      </w:r>
+      <w:r>
+        <w:t>cf dossier recherche)</w:t>
+      </w:r>
+      <w:r>
+        <w:t xml:space="preserve">. </w:t>
+      </w:r>
+      <w:r>
+        <w:t>Cependant</w:t>
+      </w:r>
+      <w:r>
+        <w:t xml:space="preserve"> je n’ai majoritairement trouvé que des papiers de recherche datant de 2016</w:t>
+      </w:r>
+      <w:r>
+        <w:t xml:space="preserve"> et un papier de 2019</w:t>
+      </w:r>
+      <w:r>
+        <w:t>.</w:t>
+      </w:r>
+      <w:r>
+        <w:t xml:space="preserve"> </w:t>
+      </w:r>
+    </w:p>
+    <w:p>
+      <w:r>
+        <w:t xml:space="preserve">Ces papiers restent très évasifs quant à la mise en place d’un service de déploiement de conteneur mais esquisse son architecture et </w:t>
+      </w:r>
+      <w:r>
+        <w:t>s</w:t>
+      </w:r>
+      <w:r>
+        <w:t xml:space="preserve">es fonctionnalités principales. On peut </w:t>
+      </w:r>
+      <w:r>
+        <w:t xml:space="preserve">cependant </w:t>
+      </w:r>
+      <w:r>
+        <w:t xml:space="preserve">retenir qu’il est important dans une optique de répondre </w:t>
+      </w:r>
+      <w:r>
+        <w:t>à</w:t>
+      </w:r>
+      <w:r>
+        <w:t xml:space="preserve"> la demande des entreprise</w:t>
+      </w:r>
+      <w:r>
+        <w:t>s</w:t>
+      </w:r>
+      <w:r>
+        <w:t xml:space="preserve"> mettant en place l’intégration continue un </w:t>
+      </w:r>
+      <w:r>
+        <w:t>environnement</w:t>
+      </w:r>
+      <w:r>
+        <w:t xml:space="preserve"> de test </w:t>
+      </w:r>
+      <w:r>
+        <w:t>avant mise en production permettant de prévenir de possible défaillance et assur</w:t>
+      </w:r>
+      <w:r>
+        <w:t>er</w:t>
+      </w:r>
+      <w:r>
+        <w:t xml:space="preserve"> la continuité du service</w:t>
+      </w:r>
+      <w:r>
+        <w:t>.</w:t>
+      </w:r>
+      <w:r>
+        <w:t xml:space="preserve"> </w:t>
+      </w:r>
+      <w:r>
+        <w:t>Un autre point important est la sécurité</w:t>
+      </w:r>
+      <w:r>
+        <w:t xml:space="preserve">. En effet dans le cas d’un service sur le cloud il est important que les </w:t>
+      </w:r>
+      <w:r>
+        <w:t>données et projets soient isolés et ne puissent être compromis ou volés</w:t>
+      </w:r>
+      <w:r>
+        <w:t>.</w:t>
+      </w:r>
+    </w:p>
+    <w:p>
+      <w:pPr>
+        <w:pStyle w:val="Titre1"/>
+        <w:rPr>
+          <w:sz w:val="48"/>
+          <w:szCs w:val="48"/>
+        </w:rPr>
+      </w:pPr>
+      <w:r>
+        <w:rPr>
+          <w:sz w:val="48"/>
+          <w:szCs w:val="48"/>
+        </w:rPr>
+        <w:t>Analyse de l’existant</w:t>
+      </w:r>
+      <w:r>
+        <w:rPr>
+          <w:sz w:val="48"/>
+          <w:szCs w:val="48"/>
+        </w:rPr>
+        <w:t> :</w:t>
+      </w:r>
+    </w:p>
+    <w:p>
+      <w:pPr>
+        <w:spacing w:after="0"/>
+      </w:pPr>
+      <w:r>
+        <w:t>Pour cette étude nous avons retenu</w:t>
+      </w:r>
+      <w:r>
+        <w:t xml:space="preserve"> 6</w:t>
+      </w:r>
+      <w:r>
+        <w:t xml:space="preserve"> services que sont AWS, Google cloud, </w:t>
+      </w:r>
+      <w:r>
+        <w:t xml:space="preserve">Microsoft Azur, </w:t>
+      </w:r>
+      <w:r>
+        <w:t>Heroku, Platform.sh et Clever cloud.</w:t>
+      </w:r>
+    </w:p>
+    <w:p>
+      <w:pPr>
+        <w:spacing w:after="0"/>
+      </w:pPr>
+      <w:r>
+        <w:t xml:space="preserve">Trois </w:t>
+      </w:r>
+      <w:r>
+        <w:t>de ces services (AWS</w:t>
+      </w:r>
+      <w:r>
+        <w:t xml:space="preserve">, </w:t>
+      </w:r>
+      <w:r>
+        <w:t>Google cloud</w:t>
+      </w:r>
+      <w:r>
+        <w:t xml:space="preserve"> et Microsoft azure</w:t>
+      </w:r>
+      <w:r>
+        <w:t>) sont des services de cloud généralistes do</w:t>
+      </w:r>
+      <w:r>
+        <w:t>nt une partie de leurs offres est dédié à la conteneurisation.</w:t>
+      </w:r>
+      <w:r>
+        <w:t xml:space="preserve"> Ces trois services </w:t>
+      </w:r>
+      <w:r>
+        <w:t>seront</w:t>
+      </w:r>
+      <w:r>
+        <w:t xml:space="preserve"> </w:t>
+      </w:r>
+      <w:r>
+        <w:t>analysés</w:t>
+      </w:r>
+      <w:r>
+        <w:t xml:space="preserve"> en même temps car ayant des caractéristiques et offre similaire.</w:t>
+      </w:r>
+    </w:p>
+    <w:p>
+      <w:r>
+        <w:t xml:space="preserve">Les </w:t>
+      </w:r>
+      <w:r>
+        <w:t>trois</w:t>
+      </w:r>
+      <w:r>
+        <w:t xml:space="preserve"> autre</w:t>
+      </w:r>
+      <w:r>
+        <w:t>s</w:t>
+      </w:r>
+      <w:r>
+        <w:t xml:space="preserve"> services sont de type PaaS proposant le déploiement de projet.</w:t>
+      </w:r>
+      <w:r>
+        <w:t xml:space="preserve"> </w:t>
+      </w:r>
+    </w:p>
+    <w:p>
+      <w:pPr>
+        <w:spacing w:after="0"/>
+      </w:pPr>
+      <w:r>
+        <w:t>Les description</w:t>
+      </w:r>
+      <w:r>
+        <w:t>s</w:t>
+      </w:r>
+      <w:r>
+        <w:t xml:space="preserve"> que je </w:t>
+      </w:r>
+      <w:r>
+        <w:t>fais</w:t>
+      </w:r>
+      <w:r>
+        <w:t xml:space="preserve"> par la suite ne sont que la synthèse de mon expérience et de mon ressenti lors de l’utilisation des différents services et peuvent ne pas complètement correspondre </w:t>
+      </w:r>
+      <w:r>
+        <w:t>à</w:t>
+      </w:r>
+      <w:r>
+        <w:t xml:space="preserve"> la réalité n’ayant pas une connaissance complète des possibilités offertes.</w:t>
+      </w:r>
+    </w:p>
+    <w:p>
+      <w:pPr>
+        <w:spacing w:after="0"/>
+      </w:pPr>
+    </w:p>
+    <w:p>
+      <w:pPr>
+        <w:pStyle w:val="Titre2"/>
+        <w:rPr>
+          <w:sz w:val="36"/>
+          <w:szCs w:val="36"/>
+        </w:rPr>
+      </w:pPr>
+      <w:r>
+        <w:rPr>
+          <w:sz w:val="36"/>
+          <w:szCs w:val="36"/>
+        </w:rPr>
+        <w:t>Service de cloud</w:t>
+      </w:r>
+    </w:p>
+    <w:p>
+      <w:pPr>
+        <w:spacing w:after="0"/>
+      </w:pPr>
+      <w:r>
+        <w:t>Les services</w:t>
+      </w:r>
+      <w:r>
+        <w:t xml:space="preserve"> de cloud que sont AWS Google Cloud et Microsoft Azure pour les plus connues, on</w:t>
+      </w:r>
+      <w:r>
+        <w:t>t</w:t>
+      </w:r>
+      <w:r>
+        <w:t xml:space="preserve"> un </w:t>
+      </w:r>
+      <w:r>
+        <w:t>fonctionnement</w:t>
+      </w:r>
+      <w:r>
+        <w:t xml:space="preserve"> similaire.</w:t>
+      </w:r>
+      <w:r>
+        <w:t xml:space="preserve"> Il</w:t>
+      </w:r>
+      <w:r>
+        <w:t>s</w:t>
+      </w:r>
+      <w:r>
+        <w:t xml:space="preserve"> propose</w:t>
+      </w:r>
+      <w:r>
+        <w:t>nt</w:t>
+      </w:r>
+      <w:r>
+        <w:t xml:space="preserve"> un service de </w:t>
+      </w:r>
+      <w:r>
+        <w:t>déploiement</w:t>
+      </w:r>
+      <w:r>
+        <w:t xml:space="preserve"> de conteneur avec généralement une offre d’orchestration basé sur </w:t>
+      </w:r>
+      <w:r>
+        <w:t>Kubernetes</w:t>
+      </w:r>
+      <w:r>
+        <w:t xml:space="preserve">. Néanmoins il semble que pour </w:t>
+      </w:r>
+      <w:r>
+        <w:t>une partie</w:t>
+      </w:r>
+      <w:r>
+        <w:t xml:space="preserve"> des entreprise</w:t>
+      </w:r>
+      <w:r>
+        <w:t>s</w:t>
+      </w:r>
+      <w:r>
+        <w:t xml:space="preserve"> il soit préféré la location de VM sur lequel est mit un moteur Docker pour permettre une gestion plus pousser.</w:t>
+      </w:r>
+    </w:p>
+    <w:p>
+      <w:pPr>
+        <w:spacing w:after="0"/>
+      </w:pPr>
+      <w:r>
+        <w:t xml:space="preserve">Au niveau du monitoring des conteneurs, les services de cloud </w:t>
+      </w:r>
+      <w:r>
+        <w:t>offrent</w:t>
+      </w:r>
+      <w:r>
+        <w:t xml:space="preserve"> des moyens de surveillance standard à savoir la charge CPU et réseaux mais reste peu accessible et difficilement.</w:t>
+      </w:r>
+    </w:p>
+    <w:p>
+      <w:pPr>
+        <w:spacing w:after="0"/>
+      </w:pPr>
+      <w:r>
+        <w:lastRenderedPageBreak/>
+        <w:t xml:space="preserve">Du </w:t>
+      </w:r>
+      <w:r>
+        <w:t>côté</w:t>
+      </w:r>
+      <w:r>
+        <w:t xml:space="preserve"> de l’utilisation les services cloud propose généralement une CLI </w:t>
+      </w:r>
+      <w:r>
+        <w:t>à</w:t>
+      </w:r>
+      <w:r>
+        <w:t xml:space="preserve"> installer sur son poste de travail afin de ne pas avoir à passer par l’</w:t>
+      </w:r>
+      <w:r>
+        <w:t>interface</w:t>
+      </w:r>
+      <w:r>
+        <w:t xml:space="preserve"> web. </w:t>
+      </w:r>
+      <w:r>
+        <w:t>Certain</w:t>
+      </w:r>
+      <w:r>
+        <w:t>s</w:t>
+      </w:r>
+      <w:r>
+        <w:t xml:space="preserve"> service</w:t>
+      </w:r>
+      <w:r>
+        <w:t>s</w:t>
+      </w:r>
+      <w:r>
+        <w:t xml:space="preserve"> comme google cloud propose même une « console web » permettant de réaliser</w:t>
+      </w:r>
+      <w:r>
+        <w:t xml:space="preserve"> l</w:t>
+      </w:r>
+      <w:r>
+        <w:t>es actions</w:t>
+      </w:r>
+      <w:r>
+        <w:t xml:space="preserve"> comme avec l’interface CLI mais directement sur une VM </w:t>
+      </w:r>
+      <w:r>
+        <w:t>pour</w:t>
+      </w:r>
+      <w:r>
+        <w:t xml:space="preserve"> ne travailler que sur le cloud</w:t>
+      </w:r>
+      <w:r>
+        <w:t>.</w:t>
+      </w:r>
+    </w:p>
+    <w:p>
+      <w:pPr>
+        <w:spacing w:after="0"/>
+      </w:pPr>
+    </w:p>
+    <w:p>
+      <w:pPr>
+        <w:pStyle w:val="Titre2"/>
+        <w:rPr>
+          <w:sz w:val="36"/>
+          <w:szCs w:val="36"/>
+        </w:rPr>
+      </w:pPr>
+      <w:r>
+        <w:rPr>
+          <w:sz w:val="36"/>
+          <w:szCs w:val="36"/>
+        </w:rPr>
+        <w:t>Clever Cloud</w:t>
+      </w:r>
+    </w:p>
+    <w:p>
+      <w:pPr>
+        <w:spacing w:after="0"/>
+        <w:rPr>
+          <w:sz w:val="32"/>
+          <w:szCs w:val="32"/>
+        </w:rPr>
+      </w:pPr>
+      <w:r>
+        <w:t>Clever cloud est un</w:t>
+      </w:r>
       <w:bookmarkStart w:id="0" w:name="_GoBack"/>
       <w:bookmarkEnd w:id="0"/>
       <w:r>
-        <w:rPr>
-          <w:sz w:val="96"/>
-          <w:szCs w:val="96"/>
-        </w:rPr>
-        <w:t>Etat de l’art</w:t>
-      </w:r>
-    </w:p>
-    <w:p/>
-    <w:p>
-      <w:r>
-        <w:t>Papier de recherche :</w:t>
-      </w:r>
-    </w:p>
-    <w:p/>
-    <w:p>
-      <w:pPr>
-        <w:pStyle w:val="Titre1"/>
-        <w:rPr>
-          <w:sz w:val="48"/>
-          <w:szCs w:val="48"/>
-        </w:rPr>
-      </w:pPr>
-      <w:r>
-        <w:rPr>
-          <w:sz w:val="48"/>
-          <w:szCs w:val="48"/>
-        </w:rPr>
-        <w:t>Evaluation :</w:t>
-      </w:r>
-    </w:p>
-    <w:p>
-      <w:r>
-        <w:t>Le but est d’étudier les principaux services de déploiement de conteneur ou de répertoire git.</w:t>
-      </w:r>
-    </w:p>
-    <w:p>
-      <w:r>
-        <w:t>L’étude se basera sur 4 critères d’évaluation que sont :</w:t>
-      </w:r>
-    </w:p>
-    <w:p>
-      <w:pPr>
-        <w:pStyle w:val="Paragraphedeliste"/>
-        <w:numPr>
-          <w:ilvl w:val="0"/>
-          <w:numId w:val="5"/>
-        </w:numPr>
-      </w:pPr>
-      <w:r>
-        <w:t>Le déploiement</w:t>
-      </w:r>
-    </w:p>
-    <w:p>
-      <w:pPr>
-        <w:pStyle w:val="Paragraphedeliste"/>
-        <w:numPr>
-          <w:ilvl w:val="0"/>
-          <w:numId w:val="5"/>
-        </w:numPr>
-      </w:pPr>
-      <w:r>
-        <w:t>Le monitoring</w:t>
-      </w:r>
-    </w:p>
-    <w:p>
-      <w:pPr>
-        <w:pStyle w:val="Paragraphedeliste"/>
-        <w:numPr>
-          <w:ilvl w:val="0"/>
-          <w:numId w:val="5"/>
-        </w:numPr>
-      </w:pPr>
-      <w:r>
-        <w:t>L’interface utilisateur</w:t>
-      </w:r>
-    </w:p>
-    <w:p>
-      <w:pPr>
-        <w:pStyle w:val="Paragraphedeliste"/>
-        <w:numPr>
-          <w:ilvl w:val="0"/>
-          <w:numId w:val="5"/>
-        </w:numPr>
-      </w:pPr>
-      <w:r>
-        <w:t>Solution de sécurité</w:t>
-      </w:r>
-    </w:p>
-    <w:p>
-      <w:pPr>
-        <w:pStyle w:val="Paragraphedeliste"/>
-        <w:numPr>
-          <w:ilvl w:val="0"/>
-          <w:numId w:val="5"/>
-        </w:numPr>
-      </w:pPr>
-      <w:r>
-        <w:t>La facturation et période d’essai</w:t>
-      </w:r>
-    </w:p>
-    <w:p>
-      <w:r>
-        <w:t>Le dernier point est là en cas de poursuite du projet à un niveau professionnel.</w:t>
-      </w:r>
-    </w:p>
-    <w:p>
-      <w:pPr>
-        <w:pStyle w:val="Titre1"/>
-        <w:rPr>
-          <w:sz w:val="48"/>
-          <w:szCs w:val="48"/>
-        </w:rPr>
-      </w:pPr>
-      <w:r>
-        <w:rPr>
-          <w:sz w:val="48"/>
-          <w:szCs w:val="48"/>
-        </w:rPr>
-        <w:t>Candidat</w:t>
-      </w:r>
-      <w:r>
-        <w:rPr>
-          <w:sz w:val="48"/>
-          <w:szCs w:val="48"/>
-        </w:rPr>
-        <w:t>s</w:t>
-      </w:r>
-      <w:r>
-        <w:rPr>
-          <w:sz w:val="48"/>
-          <w:szCs w:val="48"/>
-        </w:rPr>
-        <w:t> :</w:t>
-      </w:r>
-    </w:p>
-    <w:p>
-      <w:r>
-        <w:t>Pour cette étude nous avons retenu 5 services que sont AWS, Google cloud, Heroku, Platform.sh et Clever cloud.</w:t>
-      </w:r>
-    </w:p>
-    <w:p>
-      <w:r>
-        <w:t>3</w:t>
-      </w:r>
-      <w:r>
-        <w:t xml:space="preserve"> de ces services (AWS</w:t>
-      </w:r>
-      <w:r>
-        <w:t xml:space="preserve">, </w:t>
-      </w:r>
-      <w:r>
-        <w:t>Google cloud</w:t>
-      </w:r>
-      <w:r>
-        <w:t xml:space="preserve"> et Microsoft azure</w:t>
-      </w:r>
-      <w:r>
-        <w:t>) sont des services de cloud généralistes do</w:t>
-      </w:r>
-      <w:r>
-        <w:t>nt une partie de leurs offres est dédié à la conteneurisation.</w:t>
-      </w:r>
-    </w:p>
-    <w:p>
-      <w:r>
-        <w:t>Les 3 autre services sont de type PaaS proposant le déploiement de projet.</w:t>
+        <w:t xml:space="preserve"> service PaaS qui permet de déployer des projets git dans le cloud.</w:t>
+      </w:r>
+      <w:r>
+        <w:t xml:space="preserve"> C’est le service qui se rapproche le plus de mes attente</w:t>
+      </w:r>
+      <w:r>
+        <w:t>s</w:t>
+      </w:r>
+      <w:r>
+        <w:t>.</w:t>
+      </w:r>
+      <w:r>
+        <w:t xml:space="preserve"> Le site propose différent</w:t>
+      </w:r>
+      <w:r>
+        <w:t>s</w:t>
+      </w:r>
+      <w:r>
+        <w:t xml:space="preserve"> environnement</w:t>
+      </w:r>
+      <w:r>
+        <w:t>s</w:t>
+      </w:r>
+      <w:r>
+        <w:t xml:space="preserve"> spécifique</w:t>
+      </w:r>
+      <w:r>
+        <w:t>s</w:t>
+      </w:r>
+      <w:r>
+        <w:t xml:space="preserve"> pour différent</w:t>
+      </w:r>
+      <w:r>
+        <w:t>s</w:t>
+      </w:r>
+      <w:r>
+        <w:t xml:space="preserve"> langage</w:t>
+      </w:r>
+      <w:r>
+        <w:t>s</w:t>
+      </w:r>
+      <w:r>
+        <w:t xml:space="preserve"> et notamment pour docker.</w:t>
+      </w:r>
+    </w:p>
+    <w:p>
+      <w:pPr>
+        <w:spacing w:after="0"/>
+      </w:pPr>
+      <w:r>
+        <w:t xml:space="preserve">Pour le déploiement il suffit de renseigner </w:t>
+      </w:r>
+      <w:r>
+        <w:t>son</w:t>
       </w:r>
       <w:r>
         <w:t xml:space="preserve"> </w:t>
       </w:r>
-    </w:p>
-    <w:p/>
-    <w:p>
-      <w:pPr>
-        <w:pStyle w:val="Titre1"/>
-        <w:rPr>
-          <w:sz w:val="48"/>
-          <w:szCs w:val="48"/>
-        </w:rPr>
-      </w:pPr>
-      <w:r>
-        <w:rPr>
-          <w:sz w:val="48"/>
-          <w:szCs w:val="48"/>
-        </w:rPr>
-        <w:t>Service de cloud</w:t>
-      </w:r>
-    </w:p>
-    <w:p>
-      <w:r>
-        <w:t>Les services</w:t>
-      </w:r>
-      <w:r>
-        <w:t xml:space="preserve"> de cloud que sont AWS Google Cloud et Microsoft Azure pour les plus connues, on un </w:t>
-      </w:r>
-      <w:r>
-        <w:t>fonctionnement</w:t>
-      </w:r>
-      <w:r>
-        <w:t xml:space="preserve"> similaire.</w:t>
-      </w:r>
-    </w:p>
-    <w:p>
-      <w:pPr>
-        <w:pStyle w:val="Titre2"/>
+      <w:r>
+        <w:t>identifiant</w:t>
+      </w:r>
+      <w:r>
+        <w:t xml:space="preserve"> GitHub puis de choisir le projet à déployer. </w:t>
+      </w:r>
+    </w:p>
+    <w:p>
+      <w:pPr>
+        <w:spacing w:after="0"/>
         <w:rPr>
           <w:sz w:val="32"/>
           <w:szCs w:val="32"/>
         </w:rPr>
       </w:pPr>
       <w:r>
+        <w:t>Seul les dockerfile sont supporté</w:t>
+      </w:r>
+      <w:r>
+        <w:t>s</w:t>
+      </w:r>
+      <w:r>
+        <w:t xml:space="preserve"> et on ne peut déployer qu’un conteneur par projet</w:t>
+      </w:r>
+      <w:r>
+        <w:t xml:space="preserve">, ce qui ne permet pas le </w:t>
+      </w:r>
+      <w:r>
+        <w:t>déploiement</w:t>
+      </w:r>
+      <w:r>
+        <w:t xml:space="preserve"> de </w:t>
+      </w:r>
+      <w:r>
+        <w:t>projet</w:t>
+      </w:r>
+      <w:r>
+        <w:t xml:space="preserve"> de type </w:t>
+      </w:r>
+      <w:r>
+        <w:t>micro-services</w:t>
+      </w:r>
+      <w:r>
+        <w:t>.</w:t>
+      </w:r>
+      <w:r>
         <w:rPr>
           <w:sz w:val="32"/>
           <w:szCs w:val="32"/>
         </w:rPr>
-        <w:t>Déploiement :</w:t>
-      </w:r>
-    </w:p>
-    <w:p>
-      <w:r>
-        <w:t>Afin de déployer un conteneur sur le service AWS il faut que l’image utilisé</w:t>
-      </w:r>
-      <w:r>
-        <w:t>e</w:t>
-      </w:r>
-      <w:r>
-        <w:t xml:space="preserve"> soit enregistré</w:t>
-      </w:r>
-      <w:r>
-        <w:t>e</w:t>
-      </w:r>
-      <w:r>
-        <w:t xml:space="preserve"> dans un registre d’image comme docker hub ou leur registre.</w:t>
-      </w:r>
-      <w:r>
-        <w:t xml:space="preserve"> De plus il n’y a pas de possibilité d’ajouter une image </w:t>
-      </w:r>
-      <w:r>
-        <w:t>directement</w:t>
-      </w:r>
-      <w:r>
-        <w:t xml:space="preserve"> depuis le site, il faut pass</w:t>
-      </w:r>
-      <w:r>
-        <w:t>er</w:t>
-      </w:r>
-      <w:r>
-        <w:t xml:space="preserve"> par une CLI installé</w:t>
-      </w:r>
-      <w:r>
-        <w:t>e</w:t>
-      </w:r>
-      <w:r>
-        <w:t xml:space="preserve"> sur une machine.</w:t>
-      </w:r>
-      <w:r>
-        <w:t xml:space="preserve"> Le déploiement reste complexe car beaucoup de paramètre</w:t>
-      </w:r>
-      <w:r>
-        <w:t>s</w:t>
-      </w:r>
-      <w:r>
-        <w:t xml:space="preserve"> sont laissé</w:t>
-      </w:r>
-      <w:r>
-        <w:t>s</w:t>
-      </w:r>
-      <w:r>
-        <w:t xml:space="preserve"> à notre bon vouloir don</w:t>
-      </w:r>
-      <w:r>
-        <w:t>t</w:t>
-      </w:r>
-      <w:r>
-        <w:t xml:space="preserve"> une grande partie e</w:t>
-      </w:r>
-      <w:r>
-        <w:t>s</w:t>
-      </w:r>
-      <w:r>
-        <w:t>t très spécifique.</w:t>
-      </w:r>
-    </w:p>
-    <w:p>
-      <w:pPr>
-        <w:pStyle w:val="Titre2"/>
+        <w:t xml:space="preserve"> </w:t>
+      </w:r>
+    </w:p>
+    <w:p>
+      <w:pPr>
+        <w:spacing w:after="0"/>
         <w:rPr>
           <w:sz w:val="32"/>
           <w:szCs w:val="32"/>
         </w:rPr>
       </w:pPr>
       <w:r>
-        <w:rPr>
-          <w:sz w:val="32"/>
-          <w:szCs w:val="32"/>
-        </w:rPr>
-        <w:t>Monitoring :</w:t>
-      </w:r>
-    </w:p>
-    <w:p>
-      <w:r>
-        <w:t>Les logs ne sont pas accessibles facilement et ne sont pas en temps réel. Pour les métrique</w:t>
-      </w:r>
-      <w:r>
-        <w:t>s</w:t>
-      </w:r>
-      <w:r>
-        <w:t xml:space="preserve"> il semble qu’il faut une certaine configuration pour y accéder. </w:t>
-      </w:r>
+        <w:t xml:space="preserve">Pour la partie logs, on a accès </w:t>
+      </w:r>
+      <w:r>
+        <w:t>aux logs</w:t>
+      </w:r>
+      <w:r>
+        <w:t xml:space="preserve"> de notre conteneur et </w:t>
+      </w:r>
+      <w:r>
+        <w:t xml:space="preserve">ils </w:t>
+      </w:r>
+      <w:r>
+        <w:t>sont découpé</w:t>
+      </w:r>
+      <w:r>
+        <w:t>s</w:t>
+      </w:r>
+      <w:r>
+        <w:t xml:space="preserve"> par session de déploiement. Pour les métriques on a accès aux principaux que sont la consommation CPU et RAM et l’utilisation du réseau.</w:t>
+      </w:r>
+    </w:p>
+    <w:p>
+      <w:pPr>
+        <w:spacing w:after="0"/>
+      </w:pPr>
+      <w:r>
+        <w:t>Le site est plutôt simple d’utilisation et intuitif. Lors du déploiement peu d’étape</w:t>
+      </w:r>
+      <w:r>
+        <w:t>s</w:t>
+      </w:r>
+      <w:r>
+        <w:t xml:space="preserve"> sont nécessaire</w:t>
+      </w:r>
+      <w:r>
+        <w:t>s</w:t>
+      </w:r>
+      <w:r>
+        <w:t xml:space="preserve"> si on part d’un répertoire git. De plus, Clever cloud propose une application CLI pour gérer ces projets. </w:t>
+      </w:r>
+    </w:p>
+    <w:p>
+      <w:pPr>
+        <w:spacing w:after="0"/>
+      </w:pPr>
     </w:p>
     <w:p>
       <w:pPr>
         <w:pStyle w:val="Titre2"/>
         <w:rPr>
-          <w:sz w:val="32"/>
-          <w:szCs w:val="32"/>
-        </w:rPr>
-      </w:pPr>
-      <w:r>
-        <w:rPr>
-          <w:sz w:val="32"/>
-          <w:szCs w:val="32"/>
-        </w:rPr>
-        <w:lastRenderedPageBreak/>
-        <w:t>IHM :</w:t>
-      </w:r>
-      <w:r>
-        <w:rPr>
-          <w:sz w:val="32"/>
-          <w:szCs w:val="32"/>
-        </w:rPr>
+          <w:sz w:val="36"/>
+          <w:szCs w:val="36"/>
+        </w:rPr>
+      </w:pPr>
+      <w:r>
+        <w:rPr>
+          <w:sz w:val="36"/>
+          <w:szCs w:val="36"/>
+        </w:rPr>
+        <w:t>Heroku</w:t>
+      </w:r>
+      <w:r>
+        <w:rPr>
+          <w:sz w:val="36"/>
+          <w:szCs w:val="36"/>
+        </w:rPr>
+        <w:t xml:space="preserve"> et </w:t>
+      </w:r>
+      <w:r>
+        <w:rPr>
+          <w:sz w:val="36"/>
+          <w:szCs w:val="36"/>
+        </w:rPr>
+        <w:t>Platform.sh</w:t>
+      </w:r>
+    </w:p>
+    <w:p>
+      <w:r>
+        <w:t xml:space="preserve">Les deux derniers services que sont Heroku et Platform.sh ne remplisse pas complètement </w:t>
+      </w:r>
+      <w:r>
+        <w:t>les critères</w:t>
+      </w:r>
+      <w:r>
+        <w:t xml:space="preserve"> que je me suis fixé. En effet malgré la possibilité de pouvoir construire un projet à partir d’un répertoire git, il n’est pas possible de prendre comme environnement docker.</w:t>
+      </w:r>
+      <w:r>
         <w:t xml:space="preserve"> </w:t>
       </w:r>
-      <w:r>
-        <w:rPr>
-          <w:rFonts w:asciiTheme="minorHAnsi" w:eastAsiaTheme="minorHAnsi" w:hAnsiTheme="minorHAnsi" w:cstheme="minorBidi"/>
-          <w:color w:val="auto"/>
-          <w:sz w:val="22"/>
-          <w:szCs w:val="22"/>
-        </w:rPr>
-        <w:t xml:space="preserve">AWS propose </w:t>
-      </w:r>
-      <w:r>
-        <w:rPr>
-          <w:rFonts w:asciiTheme="minorHAnsi" w:eastAsiaTheme="minorHAnsi" w:hAnsiTheme="minorHAnsi" w:cstheme="minorBidi"/>
-          <w:color w:val="auto"/>
-          <w:sz w:val="22"/>
-          <w:szCs w:val="22"/>
-        </w:rPr>
-        <w:t xml:space="preserve">une application CLI en plus de leur site. L’utilisation de celui-ci reste complexe malgré la documentation plutôt </w:t>
-      </w:r>
-      <w:r>
-        <w:rPr>
-          <w:rFonts w:asciiTheme="minorHAnsi" w:eastAsiaTheme="minorHAnsi" w:hAnsiTheme="minorHAnsi" w:cstheme="minorBidi"/>
-          <w:color w:val="auto"/>
-          <w:sz w:val="22"/>
-          <w:szCs w:val="22"/>
-        </w:rPr>
-        <w:t>exhaustive</w:t>
-      </w:r>
-      <w:r>
-        <w:rPr>
-          <w:rFonts w:asciiTheme="minorHAnsi" w:eastAsiaTheme="minorHAnsi" w:hAnsiTheme="minorHAnsi" w:cstheme="minorBidi"/>
-          <w:color w:val="auto"/>
-          <w:sz w:val="22"/>
-          <w:szCs w:val="22"/>
-        </w:rPr>
-        <w:t>.</w:t>
-      </w:r>
-    </w:p>
-    <w:p>
-      <w:pPr>
-        <w:pStyle w:val="Titre2"/>
-        <w:rPr>
-          <w:sz w:val="32"/>
-          <w:szCs w:val="32"/>
-        </w:rPr>
-      </w:pPr>
-      <w:r>
-        <w:rPr>
-          <w:sz w:val="32"/>
-          <w:szCs w:val="32"/>
-        </w:rPr>
-        <w:t>Solution de sécurité :</w:t>
-      </w:r>
-    </w:p>
-    <w:p>
-      <w:pPr>
-        <w:pStyle w:val="Titre2"/>
-        <w:rPr>
-          <w:sz w:val="32"/>
-          <w:szCs w:val="32"/>
-        </w:rPr>
-      </w:pPr>
-      <w:r>
-        <w:rPr>
-          <w:sz w:val="32"/>
-          <w:szCs w:val="32"/>
-        </w:rPr>
-        <w:t>Facturation et période d’essai :</w:t>
-      </w:r>
-    </w:p>
-    <w:p>
-      <w:r>
-        <w:t>Le service est facturé à la consommation</w:t>
-      </w:r>
-      <w:r>
-        <w:t>.</w:t>
-      </w:r>
-    </w:p>
-    <w:p>
-      <w:pPr>
-        <w:spacing w:after="0"/>
-      </w:pPr>
-    </w:p>
-    <w:p>
-      <w:pPr>
-        <w:pStyle w:val="Titre1"/>
-        <w:spacing w:before="0"/>
-        <w:rPr>
-          <w:sz w:val="48"/>
-          <w:szCs w:val="48"/>
-        </w:rPr>
-      </w:pPr>
-      <w:r>
-        <w:rPr>
-          <w:sz w:val="48"/>
-          <w:szCs w:val="48"/>
-        </w:rPr>
-        <w:t>Clever Cloud</w:t>
-      </w:r>
-    </w:p>
-    <w:p>
-      <w:pPr>
-        <w:pStyle w:val="Titre2"/>
-        <w:rPr>
-          <w:sz w:val="32"/>
-          <w:szCs w:val="32"/>
-        </w:rPr>
-      </w:pPr>
-      <w:r>
-        <w:rPr>
-          <w:sz w:val="32"/>
-          <w:szCs w:val="32"/>
-        </w:rPr>
-        <w:t>Descriptif :</w:t>
-      </w:r>
-    </w:p>
-    <w:p>
-      <w:r>
-        <w:t>Clever cloud est une service PaaS qui permet de déployer des projets git dans le cloud. Le site propose différent</w:t>
-      </w:r>
-      <w:r>
-        <w:t>s</w:t>
-      </w:r>
-      <w:r>
-        <w:t xml:space="preserve"> environnement</w:t>
-      </w:r>
-      <w:r>
-        <w:t>s</w:t>
-      </w:r>
-      <w:r>
-        <w:t xml:space="preserve"> spécifique</w:t>
-      </w:r>
-      <w:r>
-        <w:t>s</w:t>
-      </w:r>
-      <w:r>
-        <w:t xml:space="preserve"> pour différent</w:t>
-      </w:r>
-      <w:r>
-        <w:t>s</w:t>
-      </w:r>
-      <w:r>
-        <w:t xml:space="preserve"> langage</w:t>
-      </w:r>
-      <w:r>
-        <w:t>s</w:t>
-      </w:r>
-      <w:r>
-        <w:t xml:space="preserve"> et notamment pour docker.</w:t>
-      </w:r>
-    </w:p>
-    <w:p>
-      <w:pPr>
-        <w:pStyle w:val="Titre2"/>
-        <w:rPr>
-          <w:sz w:val="32"/>
-          <w:szCs w:val="32"/>
-        </w:rPr>
-      </w:pPr>
-      <w:r>
-        <w:rPr>
-          <w:sz w:val="32"/>
-          <w:szCs w:val="32"/>
-        </w:rPr>
-        <w:t>Déploiement :</w:t>
-      </w:r>
-    </w:p>
-    <w:p>
-      <w:pPr>
-        <w:spacing w:after="0"/>
-      </w:pPr>
-      <w:r>
-        <w:t xml:space="preserve">Pour le déploiement il suffit de renseigner </w:t>
-      </w:r>
-      <w:r>
-        <w:t>son</w:t>
-      </w:r>
-      <w:r>
-        <w:t xml:space="preserve"> </w:t>
-      </w:r>
-      <w:r>
-        <w:t>identifiant</w:t>
-      </w:r>
-      <w:r>
-        <w:t xml:space="preserve"> GitHub puis de choisir le projet à déployer. </w:t>
-      </w:r>
-    </w:p>
-    <w:p>
-      <w:pPr>
-        <w:spacing w:after="0"/>
-      </w:pPr>
-      <w:r>
-        <w:t>On peut renseigner des variables d’environnement pour modifier des paramètres de déploiement.</w:t>
-      </w:r>
-    </w:p>
-    <w:p>
-      <w:pPr>
-        <w:spacing w:after="0"/>
-      </w:pPr>
-      <w:r>
-        <w:t>Seul les dockerfile sont supporté</w:t>
-      </w:r>
-      <w:r>
-        <w:t>s</w:t>
-      </w:r>
-      <w:r>
-        <w:t xml:space="preserve"> et on ne peut déployer qu’un conteneur par projet.</w:t>
-      </w:r>
-    </w:p>
-    <w:p>
-      <w:pPr>
-        <w:pStyle w:val="Titre2"/>
-        <w:rPr>
-          <w:sz w:val="32"/>
-          <w:szCs w:val="32"/>
-        </w:rPr>
-      </w:pPr>
-      <w:r>
-        <w:rPr>
-          <w:sz w:val="32"/>
-          <w:szCs w:val="32"/>
-        </w:rPr>
-        <w:t>Monitoring :</w:t>
-      </w:r>
-    </w:p>
-    <w:p>
-      <w:r>
-        <w:t xml:space="preserve">Pour la partie logs, on a accès </w:t>
-      </w:r>
-      <w:r>
-        <w:t>aux logs</w:t>
-      </w:r>
-      <w:r>
-        <w:t xml:space="preserve"> de notre conteneur et </w:t>
-      </w:r>
-      <w:r>
-        <w:t xml:space="preserve">ils </w:t>
-      </w:r>
-      <w:r>
-        <w:t>sont découpé</w:t>
-      </w:r>
-      <w:r>
-        <w:t>s</w:t>
-      </w:r>
-      <w:r>
-        <w:t xml:space="preserve"> par session de déploiement. Pour les métriques on a accès aux principaux que sont la consommation CPU et RAM et l’utilisation du réseau.</w:t>
-      </w:r>
-    </w:p>
-    <w:p>
-      <w:pPr>
-        <w:pStyle w:val="Titre2"/>
-        <w:rPr>
-          <w:sz w:val="32"/>
-          <w:szCs w:val="32"/>
-        </w:rPr>
-      </w:pPr>
-      <w:r>
-        <w:rPr>
-          <w:sz w:val="32"/>
-          <w:szCs w:val="32"/>
-        </w:rPr>
-        <w:t>IHM :</w:t>
-      </w:r>
-    </w:p>
-    <w:p>
-      <w:r>
-        <w:t>Le site est plutôt simple d’utilisation et intuitif. Lors du déploiement peu d’étape</w:t>
-      </w:r>
-      <w:r>
-        <w:t>s</w:t>
-      </w:r>
-      <w:r>
-        <w:t xml:space="preserve"> sont nécessaire</w:t>
-      </w:r>
-      <w:r>
-        <w:t>s</w:t>
-      </w:r>
-      <w:r>
-        <w:t xml:space="preserve"> si on part d’un répertoire git. De plus, Clever cloud propose une application CLI pour gérer ces projets.  </w:t>
-      </w:r>
-    </w:p>
-    <w:p>
-      <w:pPr>
-        <w:pStyle w:val="Titre2"/>
-        <w:rPr>
-          <w:sz w:val="32"/>
-          <w:szCs w:val="32"/>
-        </w:rPr>
-      </w:pPr>
-      <w:r>
-        <w:rPr>
-          <w:sz w:val="32"/>
-          <w:szCs w:val="32"/>
-        </w:rPr>
-        <w:t>Solution de sécurité :</w:t>
-      </w:r>
-    </w:p>
-    <w:p>
-      <w:r>
-        <w:t>Au niveau de la sécurité peu d’option</w:t>
-      </w:r>
-      <w:r>
-        <w:t>s</w:t>
-      </w:r>
-      <w:r>
-        <w:t xml:space="preserve"> sont à notre disposition. Le https est bien s</w:t>
-      </w:r>
-      <w:r>
-        <w:t>û</w:t>
-      </w:r>
-      <w:r>
-        <w:t>r assuré.</w:t>
-      </w:r>
-    </w:p>
-    <w:p>
-      <w:pPr>
-        <w:pStyle w:val="Titre2"/>
-        <w:rPr>
-          <w:sz w:val="32"/>
-          <w:szCs w:val="32"/>
-        </w:rPr>
-      </w:pPr>
-      <w:r>
-        <w:rPr>
-          <w:sz w:val="32"/>
-          <w:szCs w:val="32"/>
-        </w:rPr>
-        <w:t>Facturation et période d’essai :</w:t>
-      </w:r>
-    </w:p>
-    <w:p>
-      <w:r>
-        <w:t>Le service est facturé à la consommation et pour débuter on nous donne 20€ de crédit.</w:t>
-      </w:r>
     </w:p>
     <w:p/>
-    <w:p>
-      <w:pPr>
-        <w:pStyle w:val="Titre1"/>
-        <w:rPr>
-          <w:sz w:val="48"/>
-          <w:szCs w:val="48"/>
-        </w:rPr>
-      </w:pPr>
-      <w:r>
-        <w:rPr>
-          <w:sz w:val="48"/>
-          <w:szCs w:val="48"/>
-        </w:rPr>
-        <w:lastRenderedPageBreak/>
-        <w:t>Heroku</w:t>
-      </w:r>
-    </w:p>
-    <w:p>
-      <w:pPr>
-        <w:pStyle w:val="Titre2"/>
-        <w:rPr>
-          <w:sz w:val="32"/>
-          <w:szCs w:val="32"/>
-        </w:rPr>
-      </w:pPr>
-      <w:r>
-        <w:rPr>
-          <w:sz w:val="32"/>
-          <w:szCs w:val="32"/>
-        </w:rPr>
-        <w:t>Descriptif :</w:t>
-      </w:r>
-    </w:p>
-    <w:p>
-      <w:pPr>
-        <w:pStyle w:val="Titre2"/>
-        <w:rPr>
-          <w:sz w:val="32"/>
-          <w:szCs w:val="32"/>
-        </w:rPr>
-      </w:pPr>
-      <w:r>
-        <w:rPr>
-          <w:sz w:val="32"/>
-          <w:szCs w:val="32"/>
-        </w:rPr>
-        <w:t>Déploiement :</w:t>
-      </w:r>
-    </w:p>
-    <w:p>
-      <w:pPr>
-        <w:pStyle w:val="Titre2"/>
-        <w:rPr>
-          <w:sz w:val="32"/>
-          <w:szCs w:val="32"/>
-        </w:rPr>
-      </w:pPr>
-      <w:r>
-        <w:rPr>
-          <w:sz w:val="32"/>
-          <w:szCs w:val="32"/>
-        </w:rPr>
-        <w:t>Monitoring :</w:t>
-      </w:r>
-    </w:p>
-    <w:p>
-      <w:pPr>
-        <w:pStyle w:val="Titre2"/>
-        <w:rPr>
-          <w:sz w:val="32"/>
-          <w:szCs w:val="32"/>
-        </w:rPr>
-      </w:pPr>
-      <w:r>
-        <w:rPr>
-          <w:sz w:val="32"/>
-          <w:szCs w:val="32"/>
-        </w:rPr>
-        <w:t>IHM :</w:t>
-      </w:r>
-    </w:p>
-    <w:p>
-      <w:pPr>
-        <w:pStyle w:val="Titre2"/>
-        <w:rPr>
-          <w:sz w:val="32"/>
-          <w:szCs w:val="32"/>
-        </w:rPr>
-      </w:pPr>
-      <w:r>
-        <w:rPr>
-          <w:sz w:val="32"/>
-          <w:szCs w:val="32"/>
-        </w:rPr>
-        <w:t>Solution de sécurité :</w:t>
-      </w:r>
-    </w:p>
-    <w:p>
-      <w:pPr>
-        <w:pStyle w:val="Titre2"/>
-        <w:rPr>
-          <w:sz w:val="32"/>
-          <w:szCs w:val="32"/>
-        </w:rPr>
-      </w:pPr>
-      <w:r>
-        <w:rPr>
-          <w:sz w:val="32"/>
-          <w:szCs w:val="32"/>
-        </w:rPr>
-        <w:t>Facturation et période d’essai :</w:t>
-      </w:r>
-    </w:p>
-    <w:p/>
-    <w:p>
-      <w:pPr>
-        <w:pStyle w:val="Titre1"/>
-        <w:rPr>
-          <w:sz w:val="48"/>
-          <w:szCs w:val="48"/>
-        </w:rPr>
-      </w:pPr>
-      <w:r>
-        <w:rPr>
-          <w:sz w:val="48"/>
-          <w:szCs w:val="48"/>
-        </w:rPr>
-        <w:t>Platform.sh</w:t>
-      </w:r>
-    </w:p>
-    <w:p>
-      <w:pPr>
-        <w:pStyle w:val="Titre2"/>
-        <w:rPr>
-          <w:sz w:val="32"/>
-          <w:szCs w:val="32"/>
-        </w:rPr>
-      </w:pPr>
-      <w:r>
-        <w:rPr>
-          <w:sz w:val="32"/>
-          <w:szCs w:val="32"/>
-        </w:rPr>
-        <w:t>Descriptif :</w:t>
-      </w:r>
-    </w:p>
-    <w:p>
-      <w:pPr>
-        <w:pStyle w:val="Titre2"/>
-        <w:rPr>
-          <w:sz w:val="32"/>
-          <w:szCs w:val="32"/>
-        </w:rPr>
-      </w:pPr>
-      <w:r>
-        <w:rPr>
-          <w:sz w:val="32"/>
-          <w:szCs w:val="32"/>
-        </w:rPr>
-        <w:t>Déploiement :</w:t>
-      </w:r>
-    </w:p>
-    <w:p>
-      <w:pPr>
-        <w:pStyle w:val="Titre2"/>
-        <w:rPr>
-          <w:sz w:val="32"/>
-          <w:szCs w:val="32"/>
-        </w:rPr>
-      </w:pPr>
-      <w:r>
-        <w:rPr>
-          <w:sz w:val="32"/>
-          <w:szCs w:val="32"/>
-        </w:rPr>
-        <w:t>Monitoring :</w:t>
-      </w:r>
-    </w:p>
-    <w:p>
-      <w:pPr>
-        <w:pStyle w:val="Titre2"/>
-        <w:rPr>
-          <w:sz w:val="32"/>
-          <w:szCs w:val="32"/>
-        </w:rPr>
-      </w:pPr>
-      <w:r>
-        <w:rPr>
-          <w:sz w:val="32"/>
-          <w:szCs w:val="32"/>
-        </w:rPr>
-        <w:t>IHM :</w:t>
-      </w:r>
-    </w:p>
-    <w:p>
-      <w:pPr>
-        <w:pStyle w:val="Titre2"/>
-        <w:rPr>
-          <w:sz w:val="32"/>
-          <w:szCs w:val="32"/>
-        </w:rPr>
-      </w:pPr>
-      <w:r>
-        <w:rPr>
-          <w:sz w:val="32"/>
-          <w:szCs w:val="32"/>
-        </w:rPr>
-        <w:t>Solution de sécurité :</w:t>
-      </w:r>
-    </w:p>
-    <w:p>
-      <w:pPr>
-        <w:pStyle w:val="Titre2"/>
-        <w:rPr>
-          <w:sz w:val="32"/>
-          <w:szCs w:val="32"/>
-        </w:rPr>
-      </w:pPr>
-      <w:r>
-        <w:rPr>
-          <w:sz w:val="32"/>
-          <w:szCs w:val="32"/>
-        </w:rPr>
-        <w:t>Facturation et période d’essai :</w:t>
-      </w:r>
-    </w:p>
     <w:p/>
     <w:p/>
     <w:sectPr>
